--- a/DomainModel.docx
+++ b/DomainModel.docx
@@ -172,7 +172,7 @@
       <w:r>
         <w:fldChar w:fldCharType="separate"/>
       </w:r>
-      <w:hyperlink w:anchor="_Toc526700763" w:history="1">
+      <w:hyperlink w:anchor="_Toc526792591" w:history="1">
         <w:r>
           <w:rPr>
             <w:rStyle w:val="Hyperlink"/>
@@ -199,7 +199,7 @@
             <w:noProof/>
             <w:webHidden/>
           </w:rPr>
-          <w:instrText xml:space="preserve"> PAGEREF _Toc526700763 \h </w:instrText>
+          <w:instrText xml:space="preserve"> PAGEREF _Toc526792591 \h </w:instrText>
         </w:r>
         <w:r>
           <w:rPr>
@@ -245,13 +245,13 @@
           <w:noProof/>
         </w:rPr>
       </w:pPr>
-      <w:hyperlink w:anchor="_Toc526700764" w:history="1">
+      <w:hyperlink w:anchor="_Toc526792592" w:history="1">
         <w:r>
           <w:rPr>
             <w:rStyle w:val="Hyperlink"/>
             <w:noProof/>
           </w:rPr>
-          <w:t>Domain Model</w:t>
+          <w:t>Person</w:t>
         </w:r>
         <w:r>
           <w:rPr>
@@ -272,7 +272,7 @@
             <w:noProof/>
             <w:webHidden/>
           </w:rPr>
-          <w:instrText xml:space="preserve"> PAGEREF _Toc526700764 \h </w:instrText>
+          <w:instrText xml:space="preserve"> PAGEREF _Toc526792592 \h </w:instrText>
         </w:r>
         <w:r>
           <w:rPr>
@@ -318,13 +318,13 @@
           <w:noProof/>
         </w:rPr>
       </w:pPr>
-      <w:hyperlink w:anchor="_Toc526700765" w:history="1">
+      <w:hyperlink w:anchor="_Toc526792593" w:history="1">
         <w:r>
           <w:rPr>
             <w:rStyle w:val="Hyperlink"/>
             <w:noProof/>
           </w:rPr>
-          <w:t>Person</w:t>
+          <w:t>Trainer</w:t>
         </w:r>
         <w:r>
           <w:rPr>
@@ -345,7 +345,7 @@
             <w:noProof/>
             <w:webHidden/>
           </w:rPr>
-          <w:instrText xml:space="preserve"> PAGEREF _Toc526700765 \h </w:instrText>
+          <w:instrText xml:space="preserve"> PAGEREF _Toc526792593 \h </w:instrText>
         </w:r>
         <w:r>
           <w:rPr>
@@ -391,13 +391,13 @@
           <w:noProof/>
         </w:rPr>
       </w:pPr>
-      <w:hyperlink w:anchor="_Toc526700766" w:history="1">
+      <w:hyperlink w:anchor="_Toc526792594" w:history="1">
         <w:r>
           <w:rPr>
             <w:rStyle w:val="Hyperlink"/>
             <w:noProof/>
           </w:rPr>
-          <w:t>Trainer</w:t>
+          <w:t>Trainer Tab</w:t>
         </w:r>
         <w:r>
           <w:rPr>
@@ -418,7 +418,7 @@
             <w:noProof/>
             <w:webHidden/>
           </w:rPr>
-          <w:instrText xml:space="preserve"> PAGEREF _Toc526700766 \h </w:instrText>
+          <w:instrText xml:space="preserve"> PAGEREF _Toc526792594 \h </w:instrText>
         </w:r>
         <w:r>
           <w:rPr>
@@ -464,7 +464,7 @@
           <w:noProof/>
         </w:rPr>
       </w:pPr>
-      <w:hyperlink w:anchor="_Toc526700767" w:history="1">
+      <w:hyperlink w:anchor="_Toc526792595" w:history="1">
         <w:r>
           <w:rPr>
             <w:rStyle w:val="Hyperlink"/>
@@ -491,7 +491,7 @@
             <w:noProof/>
             <w:webHidden/>
           </w:rPr>
-          <w:instrText xml:space="preserve"> PAGEREF _Toc526700767 \h </w:instrText>
+          <w:instrText xml:space="preserve"> PAGEREF _Toc526792595 \h </w:instrText>
         </w:r>
         <w:r>
           <w:rPr>
@@ -537,13 +537,13 @@
           <w:noProof/>
         </w:rPr>
       </w:pPr>
-      <w:hyperlink w:anchor="_Toc526700768" w:history="1">
+      <w:hyperlink w:anchor="_Toc526792596" w:history="1">
         <w:r>
           <w:rPr>
             <w:rStyle w:val="Hyperlink"/>
             <w:noProof/>
           </w:rPr>
-          <w:t>Machine</w:t>
+          <w:t>Customers Tab</w:t>
         </w:r>
         <w:r>
           <w:rPr>
@@ -564,7 +564,7 @@
             <w:noProof/>
             <w:webHidden/>
           </w:rPr>
-          <w:instrText xml:space="preserve"> PAGEREF _Toc526700768 \h </w:instrText>
+          <w:instrText xml:space="preserve"> PAGEREF _Toc526792596 \h </w:instrText>
         </w:r>
         <w:r>
           <w:rPr>
@@ -610,13 +610,13 @@
           <w:noProof/>
         </w:rPr>
       </w:pPr>
-      <w:hyperlink w:anchor="_Toc526700769" w:history="1">
+      <w:hyperlink w:anchor="_Toc526792597" w:history="1">
         <w:r>
           <w:rPr>
             <w:rStyle w:val="Hyperlink"/>
             <w:noProof/>
           </w:rPr>
-          <w:t>Exercises</w:t>
+          <w:t>Workout Routine</w:t>
         </w:r>
         <w:r>
           <w:rPr>
@@ -637,7 +637,7 @@
             <w:noProof/>
             <w:webHidden/>
           </w:rPr>
-          <w:instrText xml:space="preserve"> PAGEREF _Toc526700769 \h </w:instrText>
+          <w:instrText xml:space="preserve"> PAGEREF _Toc526792597 \h </w:instrText>
         </w:r>
         <w:r>
           <w:rPr>
@@ -683,13 +683,13 @@
           <w:noProof/>
         </w:rPr>
       </w:pPr>
-      <w:hyperlink w:anchor="_Toc526700770" w:history="1">
+      <w:hyperlink w:anchor="_Toc526792598" w:history="1">
         <w:r>
           <w:rPr>
             <w:rStyle w:val="Hyperlink"/>
             <w:noProof/>
           </w:rPr>
-          <w:t>Workout Routine</w:t>
+          <w:t>Workout Routines Tab</w:t>
         </w:r>
         <w:r>
           <w:rPr>
@@ -710,7 +710,7 @@
             <w:noProof/>
             <w:webHidden/>
           </w:rPr>
-          <w:instrText xml:space="preserve"> PAGEREF _Toc526700770 \h </w:instrText>
+          <w:instrText xml:space="preserve"> PAGEREF _Toc526792598 \h </w:instrText>
         </w:r>
         <w:r>
           <w:rPr>
@@ -756,13 +756,13 @@
           <w:noProof/>
         </w:rPr>
       </w:pPr>
-      <w:hyperlink w:anchor="_Toc526700771" w:history="1">
+      <w:hyperlink w:anchor="_Toc526792599" w:history="1">
         <w:r>
           <w:rPr>
             <w:rStyle w:val="Hyperlink"/>
             <w:noProof/>
           </w:rPr>
-          <w:t>Session Manager</w:t>
+          <w:t>Exercises</w:t>
         </w:r>
         <w:r>
           <w:rPr>
@@ -783,7 +783,7 @@
             <w:noProof/>
             <w:webHidden/>
           </w:rPr>
-          <w:instrText xml:space="preserve"> PAGEREF _Toc526700771 \h </w:instrText>
+          <w:instrText xml:space="preserve"> PAGEREF _Toc526792599 \h </w:instrText>
         </w:r>
         <w:r>
           <w:rPr>
@@ -829,12 +829,304 @@
           <w:noProof/>
         </w:rPr>
       </w:pPr>
-      <w:hyperlink w:anchor="_Toc526700772" w:history="1">
+      <w:hyperlink w:anchor="_Toc526792600" w:history="1">
         <w:r>
           <w:rPr>
             <w:rStyle w:val="Hyperlink"/>
             <w:noProof/>
           </w:rPr>
+          <w:t>Exercises Tab</w:t>
+        </w:r>
+        <w:r>
+          <w:rPr>
+            <w:noProof/>
+            <w:webHidden/>
+          </w:rPr>
+          <w:tab/>
+        </w:r>
+        <w:r>
+          <w:rPr>
+            <w:noProof/>
+            <w:webHidden/>
+          </w:rPr>
+          <w:fldChar w:fldCharType="begin"/>
+        </w:r>
+        <w:r>
+          <w:rPr>
+            <w:noProof/>
+            <w:webHidden/>
+          </w:rPr>
+          <w:instrText xml:space="preserve"> PAGEREF _Toc526792600 \h </w:instrText>
+        </w:r>
+        <w:r>
+          <w:rPr>
+            <w:noProof/>
+            <w:webHidden/>
+          </w:rPr>
+        </w:r>
+        <w:r>
+          <w:rPr>
+            <w:noProof/>
+            <w:webHidden/>
+          </w:rPr>
+          <w:fldChar w:fldCharType="separate"/>
+        </w:r>
+        <w:r>
+          <w:rPr>
+            <w:noProof/>
+            <w:webHidden/>
+          </w:rPr>
+          <w:t>4</w:t>
+        </w:r>
+        <w:r>
+          <w:rPr>
+            <w:noProof/>
+            <w:webHidden/>
+          </w:rPr>
+          <w:fldChar w:fldCharType="end"/>
+        </w:r>
+      </w:hyperlink>
+    </w:p>
+    <w:p>
+      <w:pPr>
+        <w:pStyle w:val="TOC1"/>
+        <w:tabs>
+          <w:tab w:val="right" w:leader="dot" w:pos="9350"/>
+        </w:tabs>
+        <w:rPr>
+          <w:rFonts w:eastAsiaTheme="minorEastAsia"/>
+          <w:b w:val="0"/>
+          <w:bCs w:val="0"/>
+          <w:i w:val="0"/>
+          <w:iCs w:val="0"/>
+          <w:noProof/>
+        </w:rPr>
+      </w:pPr>
+      <w:hyperlink w:anchor="_Toc526792601" w:history="1">
+        <w:r>
+          <w:rPr>
+            <w:rStyle w:val="Hyperlink"/>
+            <w:noProof/>
+          </w:rPr>
+          <w:t>Machine</w:t>
+        </w:r>
+        <w:r>
+          <w:rPr>
+            <w:noProof/>
+            <w:webHidden/>
+          </w:rPr>
+          <w:tab/>
+        </w:r>
+        <w:r>
+          <w:rPr>
+            <w:noProof/>
+            <w:webHidden/>
+          </w:rPr>
+          <w:fldChar w:fldCharType="begin"/>
+        </w:r>
+        <w:r>
+          <w:rPr>
+            <w:noProof/>
+            <w:webHidden/>
+          </w:rPr>
+          <w:instrText xml:space="preserve"> PAGEREF _Toc526792601 \h </w:instrText>
+        </w:r>
+        <w:r>
+          <w:rPr>
+            <w:noProof/>
+            <w:webHidden/>
+          </w:rPr>
+        </w:r>
+        <w:r>
+          <w:rPr>
+            <w:noProof/>
+            <w:webHidden/>
+          </w:rPr>
+          <w:fldChar w:fldCharType="separate"/>
+        </w:r>
+        <w:r>
+          <w:rPr>
+            <w:noProof/>
+            <w:webHidden/>
+          </w:rPr>
+          <w:t>5</w:t>
+        </w:r>
+        <w:r>
+          <w:rPr>
+            <w:noProof/>
+            <w:webHidden/>
+          </w:rPr>
+          <w:fldChar w:fldCharType="end"/>
+        </w:r>
+      </w:hyperlink>
+    </w:p>
+    <w:p>
+      <w:pPr>
+        <w:pStyle w:val="TOC1"/>
+        <w:tabs>
+          <w:tab w:val="right" w:leader="dot" w:pos="9350"/>
+        </w:tabs>
+        <w:rPr>
+          <w:rFonts w:eastAsiaTheme="minorEastAsia"/>
+          <w:b w:val="0"/>
+          <w:bCs w:val="0"/>
+          <w:i w:val="0"/>
+          <w:iCs w:val="0"/>
+          <w:noProof/>
+        </w:rPr>
+      </w:pPr>
+      <w:hyperlink w:anchor="_Toc526792602" w:history="1">
+        <w:r>
+          <w:rPr>
+            <w:rStyle w:val="Hyperlink"/>
+            <w:noProof/>
+          </w:rPr>
+          <w:t>Machines Tab</w:t>
+        </w:r>
+        <w:r>
+          <w:rPr>
+            <w:noProof/>
+            <w:webHidden/>
+          </w:rPr>
+          <w:tab/>
+        </w:r>
+        <w:r>
+          <w:rPr>
+            <w:noProof/>
+            <w:webHidden/>
+          </w:rPr>
+          <w:fldChar w:fldCharType="begin"/>
+        </w:r>
+        <w:r>
+          <w:rPr>
+            <w:noProof/>
+            <w:webHidden/>
+          </w:rPr>
+          <w:instrText xml:space="preserve"> PAGEREF _Toc526792602 \h </w:instrText>
+        </w:r>
+        <w:r>
+          <w:rPr>
+            <w:noProof/>
+            <w:webHidden/>
+          </w:rPr>
+        </w:r>
+        <w:r>
+          <w:rPr>
+            <w:noProof/>
+            <w:webHidden/>
+          </w:rPr>
+          <w:fldChar w:fldCharType="separate"/>
+        </w:r>
+        <w:r>
+          <w:rPr>
+            <w:noProof/>
+            <w:webHidden/>
+          </w:rPr>
+          <w:t>5</w:t>
+        </w:r>
+        <w:r>
+          <w:rPr>
+            <w:noProof/>
+            <w:webHidden/>
+          </w:rPr>
+          <w:fldChar w:fldCharType="end"/>
+        </w:r>
+      </w:hyperlink>
+    </w:p>
+    <w:p>
+      <w:pPr>
+        <w:pStyle w:val="TOC1"/>
+        <w:tabs>
+          <w:tab w:val="right" w:leader="dot" w:pos="9350"/>
+        </w:tabs>
+        <w:rPr>
+          <w:rFonts w:eastAsiaTheme="minorEastAsia"/>
+          <w:b w:val="0"/>
+          <w:bCs w:val="0"/>
+          <w:i w:val="0"/>
+          <w:iCs w:val="0"/>
+          <w:noProof/>
+        </w:rPr>
+      </w:pPr>
+      <w:hyperlink w:anchor="_Toc526792603" w:history="1">
+        <w:r>
+          <w:rPr>
+            <w:rStyle w:val="Hyperlink"/>
+            <w:noProof/>
+          </w:rPr>
+          <w:t>Login Pane</w:t>
+        </w:r>
+        <w:r>
+          <w:rPr>
+            <w:noProof/>
+            <w:webHidden/>
+          </w:rPr>
+          <w:tab/>
+        </w:r>
+        <w:r>
+          <w:rPr>
+            <w:noProof/>
+            <w:webHidden/>
+          </w:rPr>
+          <w:fldChar w:fldCharType="begin"/>
+        </w:r>
+        <w:r>
+          <w:rPr>
+            <w:noProof/>
+            <w:webHidden/>
+          </w:rPr>
+          <w:instrText xml:space="preserve"> PAGEREF _Toc526792603 \h </w:instrText>
+        </w:r>
+        <w:r>
+          <w:rPr>
+            <w:noProof/>
+            <w:webHidden/>
+          </w:rPr>
+        </w:r>
+        <w:r>
+          <w:rPr>
+            <w:noProof/>
+            <w:webHidden/>
+          </w:rPr>
+          <w:fldChar w:fldCharType="separate"/>
+        </w:r>
+        <w:r>
+          <w:rPr>
+            <w:noProof/>
+            <w:webHidden/>
+          </w:rPr>
+          <w:t>5</w:t>
+        </w:r>
+        <w:r>
+          <w:rPr>
+            <w:noProof/>
+            <w:webHidden/>
+          </w:rPr>
+          <w:fldChar w:fldCharType="end"/>
+        </w:r>
+      </w:hyperlink>
+    </w:p>
+    <w:p>
+      <w:pPr>
+        <w:pStyle w:val="TOC1"/>
+        <w:tabs>
+          <w:tab w:val="right" w:leader="dot" w:pos="9350"/>
+        </w:tabs>
+        <w:rPr>
+          <w:rFonts w:eastAsiaTheme="minorEastAsia"/>
+          <w:b w:val="0"/>
+          <w:bCs w:val="0"/>
+          <w:i w:val="0"/>
+          <w:iCs w:val="0"/>
+          <w:noProof/>
+        </w:rPr>
+      </w:pPr>
+      <w:hyperlink w:anchor="_Toc526792604" w:history="1">
+        <w:r>
+          <w:rPr>
+            <w:rStyle w:val="Hyperlink"/>
+            <w:noProof/>
+          </w:rPr>
           <w:t>Gym System</w:t>
         </w:r>
         <w:r>
@@ -856,7 +1148,7 @@
             <w:noProof/>
             <w:webHidden/>
           </w:rPr>
-          <w:instrText xml:space="preserve"> PAGEREF _Toc526700772 \h </w:instrText>
+          <w:instrText xml:space="preserve"> PAGEREF _Toc526792604 \h </w:instrText>
         </w:r>
         <w:r>
           <w:rPr>
@@ -876,7 +1168,7 @@
             <w:noProof/>
             <w:webHidden/>
           </w:rPr>
-          <w:t>4</w:t>
+          <w:t>5</w:t>
         </w:r>
         <w:r>
           <w:rPr>
@@ -902,10 +1194,12 @@
           <w:szCs w:val="48"/>
         </w:rPr>
       </w:pPr>
+      <w:bookmarkStart w:id="0" w:name="_GoBack"/>
+      <w:bookmarkEnd w:id="0"/>
       <w:r>
         <w:br w:type="page"/>
       </w:r>
-      <w:bookmarkStart w:id="0" w:name="_Toc526700763"/>
+      <w:bookmarkStart w:id="1" w:name="_Toc526792591"/>
       <w:r>
         <w:rPr>
           <w:b/>
@@ -915,20 +1209,64 @@
         <w:lastRenderedPageBreak/>
         <w:t>Domain Model</w:t>
       </w:r>
-      <w:bookmarkEnd w:id="0"/>
+      <w:bookmarkEnd w:id="1"/>
     </w:p>
     <w:p/>
     <w:p/>
     <w:p/>
     <w:p>
       <w:pPr>
-        <w:pStyle w:val="Heading1"/>
-        <w:jc w:val="center"/>
         <w:rPr>
           <w:sz w:val="48"/>
           <w:szCs w:val="48"/>
         </w:rPr>
       </w:pPr>
+      <w:r>
+        <w:rPr>
+          <w:noProof/>
+        </w:rPr>
+        <w:drawing>
+          <wp:inline distT="0" distB="0" distL="0" distR="0" wp14:anchorId="44EF0C33" wp14:editId="08C7A31D">
+            <wp:extent cx="5943600" cy="3634740"/>
+            <wp:effectExtent l="0" t="0" r="0" b="0"/>
+            <wp:docPr id="2" name="Picture 2"/>
+            <wp:cNvGraphicFramePr>
+              <a:graphicFrameLocks xmlns:a="http://schemas.openxmlformats.org/drawingml/2006/main" noChangeAspect="1"/>
+            </wp:cNvGraphicFramePr>
+            <a:graphic xmlns:a="http://schemas.openxmlformats.org/drawingml/2006/main">
+              <a:graphicData uri="http://schemas.openxmlformats.org/drawingml/2006/picture">
+                <pic:pic xmlns:pic="http://schemas.openxmlformats.org/drawingml/2006/picture">
+                  <pic:nvPicPr>
+                    <pic:cNvPr id="2" name="DomainModelLast.png"/>
+                    <pic:cNvPicPr/>
+                  </pic:nvPicPr>
+                  <pic:blipFill>
+                    <a:blip r:embed="rId5">
+                      <a:extLst>
+                        <a:ext uri="{28A0092B-C50C-407E-A947-70E740481C1C}">
+                          <a14:useLocalDpi xmlns:a14="http://schemas.microsoft.com/office/drawing/2010/main" val="0"/>
+                        </a:ext>
+                      </a:extLst>
+                    </a:blip>
+                    <a:stretch>
+                      <a:fillRect/>
+                    </a:stretch>
+                  </pic:blipFill>
+                  <pic:spPr>
+                    <a:xfrm>
+                      <a:off x="0" y="0"/>
+                      <a:ext cx="5943600" cy="3634740"/>
+                    </a:xfrm>
+                    <a:prstGeom prst="rect">
+                      <a:avLst/>
+                    </a:prstGeom>
+                  </pic:spPr>
+                </pic:pic>
+              </a:graphicData>
+            </a:graphic>
+          </wp:inline>
+        </w:drawing>
+      </w:r>
       <w:r>
         <w:br w:type="page"/>
       </w:r>
@@ -947,11 +1285,11 @@
       <w:pPr>
         <w:pStyle w:val="Heading1"/>
       </w:pPr>
-      <w:bookmarkStart w:id="1" w:name="_Toc526700765"/>
+      <w:bookmarkStart w:id="2" w:name="_Toc526792592"/>
       <w:r>
         <w:t>Person</w:t>
       </w:r>
-      <w:bookmarkEnd w:id="1"/>
+      <w:bookmarkEnd w:id="2"/>
     </w:p>
     <w:p>
       <w:r>
@@ -966,11 +1304,11 @@
       <w:pPr>
         <w:pStyle w:val="Heading1"/>
       </w:pPr>
-      <w:bookmarkStart w:id="2" w:name="_Toc526700766"/>
+      <w:bookmarkStart w:id="3" w:name="_Toc526792593"/>
       <w:r>
         <w:t>Trainer</w:t>
       </w:r>
-      <w:bookmarkEnd w:id="2"/>
+      <w:bookmarkEnd w:id="3"/>
     </w:p>
     <w:p>
       <w:r>
@@ -982,15 +1320,36 @@
       <w:pPr>
         <w:pStyle w:val="Heading1"/>
       </w:pPr>
-      <w:bookmarkStart w:id="3" w:name="_Toc526700767"/>
-      <w:r>
-        <w:t>Customer</w:t>
-      </w:r>
-      <w:bookmarkEnd w:id="3"/>
+      <w:bookmarkStart w:id="4" w:name="_Toc526792594"/>
+      <w:r>
+        <w:t>Trainer</w:t>
+      </w:r>
+      <w:r>
+        <w:t xml:space="preserve"> Tab</w:t>
+      </w:r>
+      <w:bookmarkEnd w:id="4"/>
     </w:p>
     <w:p>
       <w:r>
-        <w:t>A customer is a specialization of a person that contains workout routines and the customer’s activity status (inactive or active).</w:t>
+        <w:t xml:space="preserve">The </w:t>
+      </w:r>
+      <w:r>
+        <w:t>trainer</w:t>
+      </w:r>
+      <w:r>
+        <w:t xml:space="preserve"> tab contains all known </w:t>
+      </w:r>
+      <w:r>
+        <w:t>trainers</w:t>
+      </w:r>
+      <w:r>
+        <w:t xml:space="preserve"> within the system (1 to many).  This tab has the ability to show a single </w:t>
+      </w:r>
+      <w:r>
+        <w:t>trainer</w:t>
+      </w:r>
+      <w:r>
+        <w:t xml:space="preserve"> to the user for manipulation.   </w:t>
       </w:r>
     </w:p>
     <w:p/>
@@ -998,21 +1357,15 @@
       <w:pPr>
         <w:pStyle w:val="Heading1"/>
       </w:pPr>
-      <w:bookmarkStart w:id="4" w:name="_Toc526700768"/>
-      <w:r>
-        <w:t>Machine</w:t>
-      </w:r>
-      <w:bookmarkEnd w:id="4"/>
+      <w:bookmarkStart w:id="5" w:name="_Toc526792595"/>
+      <w:r>
+        <w:t>Customer</w:t>
+      </w:r>
+      <w:bookmarkEnd w:id="5"/>
     </w:p>
     <w:p>
       <w:r>
-        <w:t>The Gym System can contain 1 to many different machines to be used by customers and trainers</w:t>
-      </w:r>
-      <w:r>
-        <w:t xml:space="preserve"> in various exercises.</w:t>
-      </w:r>
-      <w:r>
-        <w:t xml:space="preserve">  </w:t>
+        <w:t>A customer is a specialization of a person that contains workout routines and the customer’s activity status (inactive or active).</w:t>
       </w:r>
     </w:p>
     <w:p/>
@@ -1020,15 +1373,30 @@
       <w:pPr>
         <w:pStyle w:val="Heading1"/>
       </w:pPr>
-      <w:bookmarkStart w:id="5" w:name="_Toc526700769"/>
-      <w:r>
-        <w:t>Exercises</w:t>
-      </w:r>
-      <w:bookmarkEnd w:id="5"/>
+      <w:bookmarkStart w:id="6" w:name="_Toc526792596"/>
+      <w:r>
+        <w:t>Customer</w:t>
+      </w:r>
+      <w:r>
+        <w:t>s</w:t>
+      </w:r>
+      <w:r>
+        <w:t xml:space="preserve"> Tab</w:t>
+      </w:r>
+      <w:bookmarkEnd w:id="6"/>
     </w:p>
     <w:p>
       <w:r>
-        <w:t>Each exercise has a machine associated to it.</w:t>
+        <w:t>The customer</w:t>
+      </w:r>
+      <w:r>
+        <w:t>s</w:t>
+      </w:r>
+      <w:r>
+        <w:t xml:space="preserve"> tab </w:t>
+      </w:r>
+      <w:r>
+        <w:t xml:space="preserve">contains all known customers within the system (1 to many).  This tab has the ability to show a single customer to the user for manipulation.   </w:t>
       </w:r>
     </w:p>
     <w:p/>
@@ -1036,13 +1404,30 @@
       <w:pPr>
         <w:pStyle w:val="Heading1"/>
       </w:pPr>
-      <w:r>
-        <w:t>Login Form</w:t>
-      </w:r>
+      <w:bookmarkStart w:id="7" w:name="_Toc526792597"/>
+      <w:r>
+        <w:t>Workout Routine</w:t>
+      </w:r>
+      <w:bookmarkEnd w:id="7"/>
     </w:p>
     <w:p>
       <w:r>
-        <w:t>A workout routine</w:t>
+        <w:t>The representation of a</w:t>
+      </w:r>
+      <w:r>
+        <w:t xml:space="preserve"> workout routine</w:t>
+      </w:r>
+      <w:r>
+        <w:t xml:space="preserve"> within the system.  </w:t>
+      </w:r>
+      <w:r>
+        <w:t xml:space="preserve"> </w:t>
+      </w:r>
+      <w:r>
+        <w:t xml:space="preserve">A workout routine </w:t>
+      </w:r>
+      <w:r>
+        <w:t>is assigned to a customer and contains 1 to many different exercises.</w:t>
       </w:r>
     </w:p>
     <w:p/>
@@ -1050,15 +1435,42 @@
       <w:pPr>
         <w:pStyle w:val="Heading1"/>
       </w:pPr>
-      <w:r>
-        <w:t>Lookup Form</w:t>
-      </w:r>
-      <w:bookmarkStart w:id="6" w:name="_GoBack"/>
-      <w:bookmarkEnd w:id="6"/>
+      <w:bookmarkStart w:id="8" w:name="_Toc526792598"/>
+      <w:r>
+        <w:t>Workout Routine</w:t>
+      </w:r>
+      <w:r>
+        <w:t>s</w:t>
+      </w:r>
+      <w:r>
+        <w:t xml:space="preserve"> Tab</w:t>
+      </w:r>
+      <w:bookmarkEnd w:id="8"/>
     </w:p>
     <w:p>
       <w:r>
-        <w:t>A workout routine</w:t>
+        <w:t xml:space="preserve">The </w:t>
+      </w:r>
+      <w:r>
+        <w:t>workout routine</w:t>
+      </w:r>
+      <w:r>
+        <w:t>s</w:t>
+      </w:r>
+      <w:r>
+        <w:t xml:space="preserve"> tab contains all known </w:t>
+      </w:r>
+      <w:r>
+        <w:t>workout routines</w:t>
+      </w:r>
+      <w:r>
+        <w:t xml:space="preserve"> within the system (1 to many).  This tab has the ability to show a single </w:t>
+      </w:r>
+      <w:r>
+        <w:t>workout routine</w:t>
+      </w:r>
+      <w:r>
+        <w:t xml:space="preserve"> to the user for manipulation.   </w:t>
       </w:r>
     </w:p>
     <w:p/>
@@ -1066,21 +1478,24 @@
       <w:pPr>
         <w:pStyle w:val="Heading1"/>
       </w:pPr>
-      <w:bookmarkStart w:id="7" w:name="_Toc526700770"/>
-      <w:r>
-        <w:t>Workout Routine</w:t>
-      </w:r>
-      <w:bookmarkEnd w:id="7"/>
+      <w:bookmarkStart w:id="9" w:name="_Toc526792599"/>
+      <w:r>
+        <w:t>Exercises</w:t>
+      </w:r>
+      <w:bookmarkEnd w:id="9"/>
     </w:p>
     <w:p>
       <w:r>
-        <w:t xml:space="preserve">A workout </w:t>
-      </w:r>
-      <w:r>
-        <w:t>routine is assigned to a customer and contains 1 to many different exercises</w:t>
-      </w:r>
-      <w:r>
-        <w:t>.</w:t>
+        <w:t xml:space="preserve">The representation of an </w:t>
+      </w:r>
+      <w:r>
+        <w:t xml:space="preserve">exercise </w:t>
+      </w:r>
+      <w:r>
+        <w:t xml:space="preserve">within the system.  Each exercise </w:t>
+      </w:r>
+      <w:r>
+        <w:t>has a machine associated to it.</w:t>
       </w:r>
     </w:p>
     <w:p/>
@@ -1088,30 +1503,57 @@
       <w:pPr>
         <w:pStyle w:val="Heading1"/>
       </w:pPr>
-      <w:bookmarkStart w:id="8" w:name="_Toc526700771"/>
-      <w:r>
-        <w:t>Session Manager</w:t>
-      </w:r>
-      <w:bookmarkEnd w:id="8"/>
+      <w:bookmarkStart w:id="10" w:name="_Toc526792600"/>
+      <w:r>
+        <w:t>Exercises</w:t>
+      </w:r>
+      <w:r>
+        <w:t xml:space="preserve"> Tab</w:t>
+      </w:r>
+      <w:bookmarkEnd w:id="10"/>
     </w:p>
     <w:p>
       <w:r>
         <w:t xml:space="preserve">The </w:t>
       </w:r>
       <w:r>
-        <w:t>S</w:t>
-      </w:r>
-      <w:r>
-        <w:t xml:space="preserve">ession </w:t>
-      </w:r>
-      <w:r>
-        <w:t>M</w:t>
-      </w:r>
-      <w:r>
-        <w:t xml:space="preserve">anager is responsible for logging trainers and managers in and out of the system.  </w:t>
-      </w:r>
-      <w:r>
-        <w:t>In general, this would be done by verifying credentials and usernames.</w:t>
+        <w:t>exercises</w:t>
+      </w:r>
+      <w:r>
+        <w:t xml:space="preserve"> tab contains all known </w:t>
+      </w:r>
+      <w:r>
+        <w:t xml:space="preserve">exercises </w:t>
+      </w:r>
+      <w:r>
+        <w:t xml:space="preserve">within the system (1 to many).  This tab has the ability to show a single </w:t>
+      </w:r>
+      <w:r>
+        <w:t xml:space="preserve">exercise </w:t>
+      </w:r>
+      <w:r>
+        <w:t xml:space="preserve">to the user for manipulation.   </w:t>
+      </w:r>
+    </w:p>
+    <w:p/>
+    <w:p/>
+    <w:p>
+      <w:pPr>
+        <w:pStyle w:val="Heading1"/>
+      </w:pPr>
+      <w:bookmarkStart w:id="11" w:name="_Toc526792601"/>
+      <w:r>
+        <w:lastRenderedPageBreak/>
+        <w:t>Machine</w:t>
+      </w:r>
+      <w:bookmarkEnd w:id="11"/>
+    </w:p>
+    <w:p>
+      <w:r>
+        <w:t>The representation of a machine within the system.  The gym can contain</w:t>
+      </w:r>
+      <w:r>
+        <w:t xml:space="preserve"> 1 to many different machines to be used by customers and trainers in various exercises.  </w:t>
       </w:r>
     </w:p>
     <w:p/>
@@ -1119,18 +1561,108 @@
       <w:pPr>
         <w:pStyle w:val="Heading1"/>
       </w:pPr>
-      <w:bookmarkStart w:id="9" w:name="_Toc526700772"/>
-      <w:r>
-        <w:t>Gym System</w:t>
-      </w:r>
-      <w:bookmarkEnd w:id="9"/>
+      <w:bookmarkStart w:id="12" w:name="_Toc526792602"/>
+      <w:r>
+        <w:t>Machine</w:t>
+      </w:r>
+      <w:r>
+        <w:t>s</w:t>
+      </w:r>
+      <w:r>
+        <w:t xml:space="preserve"> Tab</w:t>
+      </w:r>
+      <w:bookmarkEnd w:id="12"/>
     </w:p>
     <w:p>
       <w:r>
+        <w:t xml:space="preserve">The </w:t>
+      </w:r>
+      <w:r>
+        <w:t>machine</w:t>
+      </w:r>
+      <w:r>
+        <w:t>s</w:t>
+      </w:r>
+      <w:r>
+        <w:t xml:space="preserve"> tab contains all known </w:t>
+      </w:r>
+      <w:r>
+        <w:t xml:space="preserve">machines </w:t>
+      </w:r>
+      <w:r>
+        <w:t xml:space="preserve">within the system (1 to many).  This tab has the ability to show a single </w:t>
+      </w:r>
+      <w:r>
+        <w:t>machine</w:t>
+      </w:r>
+      <w:r>
+        <w:t xml:space="preserve"> </w:t>
+      </w:r>
+      <w:r>
+        <w:t xml:space="preserve">to the user for manipulation.   </w:t>
+      </w:r>
+    </w:p>
+    <w:p/>
+    <w:p>
+      <w:pPr>
+        <w:pStyle w:val="Heading1"/>
+      </w:pPr>
+      <w:bookmarkStart w:id="13" w:name="_Toc526792603"/>
+      <w:r>
+        <w:t xml:space="preserve">Login </w:t>
+      </w:r>
+      <w:r>
+        <w:t>Pane</w:t>
+      </w:r>
+      <w:bookmarkEnd w:id="13"/>
+    </w:p>
+    <w:p>
+      <w:r>
+        <w:t xml:space="preserve">The login pane is responsible for taking the credentials of either a trainer or manager, authenticating them with the system, and allowing the manipulation of entities within their </w:t>
+      </w:r>
+      <w:r>
+        <w:t>purview</w:t>
+      </w:r>
+      <w:r>
+        <w:t>.</w:t>
+      </w:r>
+      <w:r>
+        <w:t xml:space="preserve"> </w:t>
+      </w:r>
+    </w:p>
+    <w:p>
+      <w:pPr>
+        <w:pStyle w:val="Heading1"/>
+      </w:pPr>
+    </w:p>
+    <w:p>
+      <w:pPr>
+        <w:pStyle w:val="Heading1"/>
+      </w:pPr>
+      <w:bookmarkStart w:id="14" w:name="_Toc526792604"/>
+      <w:r>
+        <w:t>Gym System</w:t>
+      </w:r>
+      <w:bookmarkEnd w:id="14"/>
+    </w:p>
+    <w:p>
+      <w:r>
         <w:t xml:space="preserve">The Gym System </w:t>
       </w:r>
       <w:r>
-        <w:t xml:space="preserve">is the central mechanism for searching, creating, updating and deletion the various entities in the system.  </w:t>
+        <w:t xml:space="preserve">is the central mechanism for </w:t>
+      </w:r>
+      <w:r>
+        <w:t>obtaining entities within the system and</w:t>
+      </w:r>
+      <w:r>
+        <w:t xml:space="preserve"> creating, updating and </w:t>
+      </w:r>
+      <w:r>
+        <w:t>deleting them</w:t>
+      </w:r>
+      <w:r>
+        <w:t xml:space="preserve">.  </w:t>
       </w:r>
     </w:p>
     <w:p/>

--- a/DomainModel.docx
+++ b/DomainModel.docx
@@ -148,6 +148,8 @@
         <w:t>Table of contents</w:t>
       </w:r>
     </w:p>
+    <w:bookmarkStart w:id="0" w:name="_GoBack"/>
+    <w:bookmarkEnd w:id="0"/>
     <w:p>
       <w:pPr>
         <w:pStyle w:val="TOC1"/>
@@ -172,7 +174,7 @@
       <w:r>
         <w:fldChar w:fldCharType="separate"/>
       </w:r>
-      <w:hyperlink w:anchor="_Toc526792591" w:history="1">
+      <w:hyperlink w:anchor="_Toc531627482" w:history="1">
         <w:r>
           <w:rPr>
             <w:rStyle w:val="Hyperlink"/>
@@ -199,7 +201,7 @@
             <w:noProof/>
             <w:webHidden/>
           </w:rPr>
-          <w:instrText xml:space="preserve"> PAGEREF _Toc526792591 \h </w:instrText>
+          <w:instrText xml:space="preserve"> PAGEREF _Toc531627482 \h </w:instrText>
         </w:r>
         <w:r>
           <w:rPr>
@@ -245,13 +247,13 @@
           <w:noProof/>
         </w:rPr>
       </w:pPr>
-      <w:hyperlink w:anchor="_Toc526792592" w:history="1">
+      <w:hyperlink w:anchor="_Toc531627483" w:history="1">
         <w:r>
           <w:rPr>
             <w:rStyle w:val="Hyperlink"/>
             <w:noProof/>
           </w:rPr>
-          <w:t>Person</w:t>
+          <w:t>Active / Inactive</w:t>
         </w:r>
         <w:r>
           <w:rPr>
@@ -272,7 +274,7 @@
             <w:noProof/>
             <w:webHidden/>
           </w:rPr>
-          <w:instrText xml:space="preserve"> PAGEREF _Toc526792592 \h </w:instrText>
+          <w:instrText xml:space="preserve"> PAGEREF _Toc531627483 \h </w:instrText>
         </w:r>
         <w:r>
           <w:rPr>
@@ -318,13 +320,13 @@
           <w:noProof/>
         </w:rPr>
       </w:pPr>
-      <w:hyperlink w:anchor="_Toc526792593" w:history="1">
+      <w:hyperlink w:anchor="_Toc531627484" w:history="1">
         <w:r>
           <w:rPr>
             <w:rStyle w:val="Hyperlink"/>
             <w:noProof/>
           </w:rPr>
-          <w:t>Trainer</w:t>
+          <w:t>Address</w:t>
         </w:r>
         <w:r>
           <w:rPr>
@@ -345,7 +347,7 @@
             <w:noProof/>
             <w:webHidden/>
           </w:rPr>
-          <w:instrText xml:space="preserve"> PAGEREF _Toc526792593 \h </w:instrText>
+          <w:instrText xml:space="preserve"> PAGEREF _Toc531627484 \h </w:instrText>
         </w:r>
         <w:r>
           <w:rPr>
@@ -391,13 +393,13 @@
           <w:noProof/>
         </w:rPr>
       </w:pPr>
-      <w:hyperlink w:anchor="_Toc526792594" w:history="1">
+      <w:hyperlink w:anchor="_Toc531627485" w:history="1">
         <w:r>
           <w:rPr>
             <w:rStyle w:val="Hyperlink"/>
             <w:noProof/>
           </w:rPr>
-          <w:t>Trainer Tab</w:t>
+          <w:t>Branch</w:t>
         </w:r>
         <w:r>
           <w:rPr>
@@ -418,7 +420,7 @@
             <w:noProof/>
             <w:webHidden/>
           </w:rPr>
-          <w:instrText xml:space="preserve"> PAGEREF _Toc526792594 \h </w:instrText>
+          <w:instrText xml:space="preserve"> PAGEREF _Toc531627485 \h </w:instrText>
         </w:r>
         <w:r>
           <w:rPr>
@@ -464,7 +466,7 @@
           <w:noProof/>
         </w:rPr>
       </w:pPr>
-      <w:hyperlink w:anchor="_Toc526792595" w:history="1">
+      <w:hyperlink w:anchor="_Toc531627486" w:history="1">
         <w:r>
           <w:rPr>
             <w:rStyle w:val="Hyperlink"/>
@@ -491,7 +493,7 @@
             <w:noProof/>
             <w:webHidden/>
           </w:rPr>
-          <w:instrText xml:space="preserve"> PAGEREF _Toc526792595 \h </w:instrText>
+          <w:instrText xml:space="preserve"> PAGEREF _Toc531627486 \h </w:instrText>
         </w:r>
         <w:r>
           <w:rPr>
@@ -537,13 +539,13 @@
           <w:noProof/>
         </w:rPr>
       </w:pPr>
-      <w:hyperlink w:anchor="_Toc526792596" w:history="1">
+      <w:hyperlink w:anchor="_Toc531627487" w:history="1">
         <w:r>
           <w:rPr>
             <w:rStyle w:val="Hyperlink"/>
             <w:noProof/>
           </w:rPr>
-          <w:t>Customers Tab</w:t>
+          <w:t>Duration</w:t>
         </w:r>
         <w:r>
           <w:rPr>
@@ -564,7 +566,7 @@
             <w:noProof/>
             <w:webHidden/>
           </w:rPr>
-          <w:instrText xml:space="preserve"> PAGEREF _Toc526792596 \h </w:instrText>
+          <w:instrText xml:space="preserve"> PAGEREF _Toc531627487 \h </w:instrText>
         </w:r>
         <w:r>
           <w:rPr>
@@ -610,13 +612,13 @@
           <w:noProof/>
         </w:rPr>
       </w:pPr>
-      <w:hyperlink w:anchor="_Toc526792597" w:history="1">
+      <w:hyperlink w:anchor="_Toc531627488" w:history="1">
         <w:r>
           <w:rPr>
             <w:rStyle w:val="Hyperlink"/>
             <w:noProof/>
           </w:rPr>
-          <w:t>Workout Routine</w:t>
+          <w:t>Email</w:t>
         </w:r>
         <w:r>
           <w:rPr>
@@ -637,7 +639,7 @@
             <w:noProof/>
             <w:webHidden/>
           </w:rPr>
-          <w:instrText xml:space="preserve"> PAGEREF _Toc526792597 \h </w:instrText>
+          <w:instrText xml:space="preserve"> PAGEREF _Toc531627488 \h </w:instrText>
         </w:r>
         <w:r>
           <w:rPr>
@@ -683,13 +685,13 @@
           <w:noProof/>
         </w:rPr>
       </w:pPr>
-      <w:hyperlink w:anchor="_Toc526792598" w:history="1">
+      <w:hyperlink w:anchor="_Toc531627489" w:history="1">
         <w:r>
           <w:rPr>
             <w:rStyle w:val="Hyperlink"/>
             <w:noProof/>
           </w:rPr>
-          <w:t>Workout Routines Tab</w:t>
+          <w:t>Exercises</w:t>
         </w:r>
         <w:r>
           <w:rPr>
@@ -710,7 +712,7 @@
             <w:noProof/>
             <w:webHidden/>
           </w:rPr>
-          <w:instrText xml:space="preserve"> PAGEREF _Toc526792598 \h </w:instrText>
+          <w:instrText xml:space="preserve"> PAGEREF _Toc531627489 \h </w:instrText>
         </w:r>
         <w:r>
           <w:rPr>
@@ -756,13 +758,13 @@
           <w:noProof/>
         </w:rPr>
       </w:pPr>
-      <w:hyperlink w:anchor="_Toc526792599" w:history="1">
+      <w:hyperlink w:anchor="_Toc531627490" w:history="1">
         <w:r>
           <w:rPr>
             <w:rStyle w:val="Hyperlink"/>
             <w:noProof/>
           </w:rPr>
-          <w:t>Exercises</w:t>
+          <w:t>Health Insurance Provider</w:t>
         </w:r>
         <w:r>
           <w:rPr>
@@ -783,7 +785,7 @@
             <w:noProof/>
             <w:webHidden/>
           </w:rPr>
-          <w:instrText xml:space="preserve"> PAGEREF _Toc526792599 \h </w:instrText>
+          <w:instrText xml:space="preserve"> PAGEREF _Toc531627490 \h </w:instrText>
         </w:r>
         <w:r>
           <w:rPr>
@@ -829,13 +831,13 @@
           <w:noProof/>
         </w:rPr>
       </w:pPr>
-      <w:hyperlink w:anchor="_Toc526792600" w:history="1">
+      <w:hyperlink w:anchor="_Toc531627491" w:history="1">
         <w:r>
           <w:rPr>
             <w:rStyle w:val="Hyperlink"/>
             <w:noProof/>
           </w:rPr>
-          <w:t>Exercises Tab</w:t>
+          <w:t>Machine</w:t>
         </w:r>
         <w:r>
           <w:rPr>
@@ -856,7 +858,7 @@
             <w:noProof/>
             <w:webHidden/>
           </w:rPr>
-          <w:instrText xml:space="preserve"> PAGEREF _Toc526792600 \h </w:instrText>
+          <w:instrText xml:space="preserve"> PAGEREF _Toc531627491 \h </w:instrText>
         </w:r>
         <w:r>
           <w:rPr>
@@ -902,7 +904,7 @@
           <w:noProof/>
         </w:rPr>
       </w:pPr>
-      <w:hyperlink w:anchor="_Toc526792601" w:history="1">
+      <w:hyperlink w:anchor="_Toc531627492" w:history="1">
         <w:r>
           <w:rPr>
             <w:rStyle w:val="Hyperlink"/>
@@ -929,7 +931,7 @@
             <w:noProof/>
             <w:webHidden/>
           </w:rPr>
-          <w:instrText xml:space="preserve"> PAGEREF _Toc526792601 \h </w:instrText>
+          <w:instrText xml:space="preserve"> PAGEREF _Toc531627492 \h </w:instrText>
         </w:r>
         <w:r>
           <w:rPr>
@@ -949,7 +951,7 @@
             <w:noProof/>
             <w:webHidden/>
           </w:rPr>
-          <w:t>5</w:t>
+          <w:t>4</w:t>
         </w:r>
         <w:r>
           <w:rPr>
@@ -975,13 +977,13 @@
           <w:noProof/>
         </w:rPr>
       </w:pPr>
-      <w:hyperlink w:anchor="_Toc526792602" w:history="1">
+      <w:hyperlink w:anchor="_Toc531627493" w:history="1">
         <w:r>
           <w:rPr>
             <w:rStyle w:val="Hyperlink"/>
             <w:noProof/>
           </w:rPr>
-          <w:t>Machines Tab</w:t>
+          <w:t>Name</w:t>
         </w:r>
         <w:r>
           <w:rPr>
@@ -1002,7 +1004,7 @@
             <w:noProof/>
             <w:webHidden/>
           </w:rPr>
-          <w:instrText xml:space="preserve"> PAGEREF _Toc526792602 \h </w:instrText>
+          <w:instrText xml:space="preserve"> PAGEREF _Toc531627493 \h </w:instrText>
         </w:r>
         <w:r>
           <w:rPr>
@@ -1022,7 +1024,7 @@
             <w:noProof/>
             <w:webHidden/>
           </w:rPr>
-          <w:t>5</w:t>
+          <w:t>4</w:t>
         </w:r>
         <w:r>
           <w:rPr>
@@ -1048,13 +1050,13 @@
           <w:noProof/>
         </w:rPr>
       </w:pPr>
-      <w:hyperlink w:anchor="_Toc526792603" w:history="1">
+      <w:hyperlink w:anchor="_Toc531627494" w:history="1">
         <w:r>
           <w:rPr>
             <w:rStyle w:val="Hyperlink"/>
             <w:noProof/>
           </w:rPr>
-          <w:t>Login Pane</w:t>
+          <w:t>Number of Sets</w:t>
         </w:r>
         <w:r>
           <w:rPr>
@@ -1075,7 +1077,7 @@
             <w:noProof/>
             <w:webHidden/>
           </w:rPr>
-          <w:instrText xml:space="preserve"> PAGEREF _Toc526792603 \h </w:instrText>
+          <w:instrText xml:space="preserve"> PAGEREF _Toc531627494 \h </w:instrText>
         </w:r>
         <w:r>
           <w:rPr>
@@ -1095,7 +1097,7 @@
             <w:noProof/>
             <w:webHidden/>
           </w:rPr>
-          <w:t>5</w:t>
+          <w:t>4</w:t>
         </w:r>
         <w:r>
           <w:rPr>
@@ -1121,13 +1123,13 @@
           <w:noProof/>
         </w:rPr>
       </w:pPr>
-      <w:hyperlink w:anchor="_Toc526792604" w:history="1">
+      <w:hyperlink w:anchor="_Toc531627495" w:history="1">
         <w:r>
           <w:rPr>
             <w:rStyle w:val="Hyperlink"/>
             <w:noProof/>
           </w:rPr>
-          <w:t>Gym System</w:t>
+          <w:t>Person</w:t>
         </w:r>
         <w:r>
           <w:rPr>
@@ -1148,7 +1150,591 @@
             <w:noProof/>
             <w:webHidden/>
           </w:rPr>
-          <w:instrText xml:space="preserve"> PAGEREF _Toc526792604 \h </w:instrText>
+          <w:instrText xml:space="preserve"> PAGEREF _Toc531627495 \h </w:instrText>
+        </w:r>
+        <w:r>
+          <w:rPr>
+            <w:noProof/>
+            <w:webHidden/>
+          </w:rPr>
+        </w:r>
+        <w:r>
+          <w:rPr>
+            <w:noProof/>
+            <w:webHidden/>
+          </w:rPr>
+          <w:fldChar w:fldCharType="separate"/>
+        </w:r>
+        <w:r>
+          <w:rPr>
+            <w:noProof/>
+            <w:webHidden/>
+          </w:rPr>
+          <w:t>5</w:t>
+        </w:r>
+        <w:r>
+          <w:rPr>
+            <w:noProof/>
+            <w:webHidden/>
+          </w:rPr>
+          <w:fldChar w:fldCharType="end"/>
+        </w:r>
+      </w:hyperlink>
+    </w:p>
+    <w:p>
+      <w:pPr>
+        <w:pStyle w:val="TOC1"/>
+        <w:tabs>
+          <w:tab w:val="right" w:leader="dot" w:pos="9350"/>
+        </w:tabs>
+        <w:rPr>
+          <w:rFonts w:eastAsiaTheme="minorEastAsia"/>
+          <w:b w:val="0"/>
+          <w:bCs w:val="0"/>
+          <w:i w:val="0"/>
+          <w:iCs w:val="0"/>
+          <w:noProof/>
+        </w:rPr>
+      </w:pPr>
+      <w:hyperlink w:anchor="_Toc531627496" w:history="1">
+        <w:r>
+          <w:rPr>
+            <w:rStyle w:val="Hyperlink"/>
+            <w:noProof/>
+          </w:rPr>
+          <w:t>Phone</w:t>
+        </w:r>
+        <w:r>
+          <w:rPr>
+            <w:noProof/>
+            <w:webHidden/>
+          </w:rPr>
+          <w:tab/>
+        </w:r>
+        <w:r>
+          <w:rPr>
+            <w:noProof/>
+            <w:webHidden/>
+          </w:rPr>
+          <w:fldChar w:fldCharType="begin"/>
+        </w:r>
+        <w:r>
+          <w:rPr>
+            <w:noProof/>
+            <w:webHidden/>
+          </w:rPr>
+          <w:instrText xml:space="preserve"> PAGEREF _Toc531627496 \h </w:instrText>
+        </w:r>
+        <w:r>
+          <w:rPr>
+            <w:noProof/>
+            <w:webHidden/>
+          </w:rPr>
+        </w:r>
+        <w:r>
+          <w:rPr>
+            <w:noProof/>
+            <w:webHidden/>
+          </w:rPr>
+          <w:fldChar w:fldCharType="separate"/>
+        </w:r>
+        <w:r>
+          <w:rPr>
+            <w:noProof/>
+            <w:webHidden/>
+          </w:rPr>
+          <w:t>5</w:t>
+        </w:r>
+        <w:r>
+          <w:rPr>
+            <w:noProof/>
+            <w:webHidden/>
+          </w:rPr>
+          <w:fldChar w:fldCharType="end"/>
+        </w:r>
+      </w:hyperlink>
+    </w:p>
+    <w:p>
+      <w:pPr>
+        <w:pStyle w:val="TOC1"/>
+        <w:tabs>
+          <w:tab w:val="right" w:leader="dot" w:pos="9350"/>
+        </w:tabs>
+        <w:rPr>
+          <w:rFonts w:eastAsiaTheme="minorEastAsia"/>
+          <w:b w:val="0"/>
+          <w:bCs w:val="0"/>
+          <w:i w:val="0"/>
+          <w:iCs w:val="0"/>
+          <w:noProof/>
+        </w:rPr>
+      </w:pPr>
+      <w:hyperlink w:anchor="_Toc531627497" w:history="1">
+        <w:r>
+          <w:rPr>
+            <w:rStyle w:val="Hyperlink"/>
+            <w:noProof/>
+          </w:rPr>
+          <w:t>Picture</w:t>
+        </w:r>
+        <w:r>
+          <w:rPr>
+            <w:noProof/>
+            <w:webHidden/>
+          </w:rPr>
+          <w:tab/>
+        </w:r>
+        <w:r>
+          <w:rPr>
+            <w:noProof/>
+            <w:webHidden/>
+          </w:rPr>
+          <w:fldChar w:fldCharType="begin"/>
+        </w:r>
+        <w:r>
+          <w:rPr>
+            <w:noProof/>
+            <w:webHidden/>
+          </w:rPr>
+          <w:instrText xml:space="preserve"> PAGEREF _Toc531627497 \h </w:instrText>
+        </w:r>
+        <w:r>
+          <w:rPr>
+            <w:noProof/>
+            <w:webHidden/>
+          </w:rPr>
+        </w:r>
+        <w:r>
+          <w:rPr>
+            <w:noProof/>
+            <w:webHidden/>
+          </w:rPr>
+          <w:fldChar w:fldCharType="separate"/>
+        </w:r>
+        <w:r>
+          <w:rPr>
+            <w:noProof/>
+            <w:webHidden/>
+          </w:rPr>
+          <w:t>5</w:t>
+        </w:r>
+        <w:r>
+          <w:rPr>
+            <w:noProof/>
+            <w:webHidden/>
+          </w:rPr>
+          <w:fldChar w:fldCharType="end"/>
+        </w:r>
+      </w:hyperlink>
+    </w:p>
+    <w:p>
+      <w:pPr>
+        <w:pStyle w:val="TOC1"/>
+        <w:tabs>
+          <w:tab w:val="right" w:leader="dot" w:pos="9350"/>
+        </w:tabs>
+        <w:rPr>
+          <w:rFonts w:eastAsiaTheme="minorEastAsia"/>
+          <w:b w:val="0"/>
+          <w:bCs w:val="0"/>
+          <w:i w:val="0"/>
+          <w:iCs w:val="0"/>
+          <w:noProof/>
+        </w:rPr>
+      </w:pPr>
+      <w:hyperlink w:anchor="_Toc531627498" w:history="1">
+        <w:r>
+          <w:rPr>
+            <w:rStyle w:val="Hyperlink"/>
+            <w:noProof/>
+          </w:rPr>
+          <w:t>Qualifications</w:t>
+        </w:r>
+        <w:r>
+          <w:rPr>
+            <w:noProof/>
+            <w:webHidden/>
+          </w:rPr>
+          <w:tab/>
+        </w:r>
+        <w:r>
+          <w:rPr>
+            <w:noProof/>
+            <w:webHidden/>
+          </w:rPr>
+          <w:fldChar w:fldCharType="begin"/>
+        </w:r>
+        <w:r>
+          <w:rPr>
+            <w:noProof/>
+            <w:webHidden/>
+          </w:rPr>
+          <w:instrText xml:space="preserve"> PAGEREF _Toc531627498 \h </w:instrText>
+        </w:r>
+        <w:r>
+          <w:rPr>
+            <w:noProof/>
+            <w:webHidden/>
+          </w:rPr>
+        </w:r>
+        <w:r>
+          <w:rPr>
+            <w:noProof/>
+            <w:webHidden/>
+          </w:rPr>
+          <w:fldChar w:fldCharType="separate"/>
+        </w:r>
+        <w:r>
+          <w:rPr>
+            <w:noProof/>
+            <w:webHidden/>
+          </w:rPr>
+          <w:t>5</w:t>
+        </w:r>
+        <w:r>
+          <w:rPr>
+            <w:noProof/>
+            <w:webHidden/>
+          </w:rPr>
+          <w:fldChar w:fldCharType="end"/>
+        </w:r>
+      </w:hyperlink>
+    </w:p>
+    <w:p>
+      <w:pPr>
+        <w:pStyle w:val="TOC1"/>
+        <w:tabs>
+          <w:tab w:val="right" w:leader="dot" w:pos="9350"/>
+        </w:tabs>
+        <w:rPr>
+          <w:rFonts w:eastAsiaTheme="minorEastAsia"/>
+          <w:b w:val="0"/>
+          <w:bCs w:val="0"/>
+          <w:i w:val="0"/>
+          <w:iCs w:val="0"/>
+          <w:noProof/>
+        </w:rPr>
+      </w:pPr>
+      <w:hyperlink w:anchor="_Toc531627499" w:history="1">
+        <w:r>
+          <w:rPr>
+            <w:rStyle w:val="Hyperlink"/>
+            <w:noProof/>
+          </w:rPr>
+          <w:t>Quantity</w:t>
+        </w:r>
+        <w:r>
+          <w:rPr>
+            <w:noProof/>
+            <w:webHidden/>
+          </w:rPr>
+          <w:tab/>
+        </w:r>
+        <w:r>
+          <w:rPr>
+            <w:noProof/>
+            <w:webHidden/>
+          </w:rPr>
+          <w:fldChar w:fldCharType="begin"/>
+        </w:r>
+        <w:r>
+          <w:rPr>
+            <w:noProof/>
+            <w:webHidden/>
+          </w:rPr>
+          <w:instrText xml:space="preserve"> PAGEREF _Toc531627499 \h </w:instrText>
+        </w:r>
+        <w:r>
+          <w:rPr>
+            <w:noProof/>
+            <w:webHidden/>
+          </w:rPr>
+        </w:r>
+        <w:r>
+          <w:rPr>
+            <w:noProof/>
+            <w:webHidden/>
+          </w:rPr>
+          <w:fldChar w:fldCharType="separate"/>
+        </w:r>
+        <w:r>
+          <w:rPr>
+            <w:noProof/>
+            <w:webHidden/>
+          </w:rPr>
+          <w:t>5</w:t>
+        </w:r>
+        <w:r>
+          <w:rPr>
+            <w:noProof/>
+            <w:webHidden/>
+          </w:rPr>
+          <w:fldChar w:fldCharType="end"/>
+        </w:r>
+      </w:hyperlink>
+    </w:p>
+    <w:p>
+      <w:pPr>
+        <w:pStyle w:val="TOC1"/>
+        <w:tabs>
+          <w:tab w:val="right" w:leader="dot" w:pos="9350"/>
+        </w:tabs>
+        <w:rPr>
+          <w:rFonts w:eastAsiaTheme="minorEastAsia"/>
+          <w:b w:val="0"/>
+          <w:bCs w:val="0"/>
+          <w:i w:val="0"/>
+          <w:iCs w:val="0"/>
+          <w:noProof/>
+        </w:rPr>
+      </w:pPr>
+      <w:hyperlink w:anchor="_Toc531627500" w:history="1">
+        <w:r>
+          <w:rPr>
+            <w:rStyle w:val="Hyperlink"/>
+            <w:noProof/>
+          </w:rPr>
+          <w:t>Repetitions</w:t>
+        </w:r>
+        <w:r>
+          <w:rPr>
+            <w:noProof/>
+            <w:webHidden/>
+          </w:rPr>
+          <w:tab/>
+        </w:r>
+        <w:r>
+          <w:rPr>
+            <w:noProof/>
+            <w:webHidden/>
+          </w:rPr>
+          <w:fldChar w:fldCharType="begin"/>
+        </w:r>
+        <w:r>
+          <w:rPr>
+            <w:noProof/>
+            <w:webHidden/>
+          </w:rPr>
+          <w:instrText xml:space="preserve"> PAGEREF _Toc531627500 \h </w:instrText>
+        </w:r>
+        <w:r>
+          <w:rPr>
+            <w:noProof/>
+            <w:webHidden/>
+          </w:rPr>
+        </w:r>
+        <w:r>
+          <w:rPr>
+            <w:noProof/>
+            <w:webHidden/>
+          </w:rPr>
+          <w:fldChar w:fldCharType="separate"/>
+        </w:r>
+        <w:r>
+          <w:rPr>
+            <w:noProof/>
+            <w:webHidden/>
+          </w:rPr>
+          <w:t>5</w:t>
+        </w:r>
+        <w:r>
+          <w:rPr>
+            <w:noProof/>
+            <w:webHidden/>
+          </w:rPr>
+          <w:fldChar w:fldCharType="end"/>
+        </w:r>
+      </w:hyperlink>
+    </w:p>
+    <w:p>
+      <w:pPr>
+        <w:pStyle w:val="TOC1"/>
+        <w:tabs>
+          <w:tab w:val="right" w:leader="dot" w:pos="9350"/>
+        </w:tabs>
+        <w:rPr>
+          <w:rFonts w:eastAsiaTheme="minorEastAsia"/>
+          <w:b w:val="0"/>
+          <w:bCs w:val="0"/>
+          <w:i w:val="0"/>
+          <w:iCs w:val="0"/>
+          <w:noProof/>
+        </w:rPr>
+      </w:pPr>
+      <w:hyperlink w:anchor="_Toc531627501" w:history="1">
+        <w:r>
+          <w:rPr>
+            <w:rStyle w:val="Hyperlink"/>
+            <w:noProof/>
+          </w:rPr>
+          <w:t>Trainer</w:t>
+        </w:r>
+        <w:r>
+          <w:rPr>
+            <w:noProof/>
+            <w:webHidden/>
+          </w:rPr>
+          <w:tab/>
+        </w:r>
+        <w:r>
+          <w:rPr>
+            <w:noProof/>
+            <w:webHidden/>
+          </w:rPr>
+          <w:fldChar w:fldCharType="begin"/>
+        </w:r>
+        <w:r>
+          <w:rPr>
+            <w:noProof/>
+            <w:webHidden/>
+          </w:rPr>
+          <w:instrText xml:space="preserve"> PAGEREF _Toc531627501 \h </w:instrText>
+        </w:r>
+        <w:r>
+          <w:rPr>
+            <w:noProof/>
+            <w:webHidden/>
+          </w:rPr>
+        </w:r>
+        <w:r>
+          <w:rPr>
+            <w:noProof/>
+            <w:webHidden/>
+          </w:rPr>
+          <w:fldChar w:fldCharType="separate"/>
+        </w:r>
+        <w:r>
+          <w:rPr>
+            <w:noProof/>
+            <w:webHidden/>
+          </w:rPr>
+          <w:t>5</w:t>
+        </w:r>
+        <w:r>
+          <w:rPr>
+            <w:noProof/>
+            <w:webHidden/>
+          </w:rPr>
+          <w:fldChar w:fldCharType="end"/>
+        </w:r>
+      </w:hyperlink>
+    </w:p>
+    <w:p>
+      <w:pPr>
+        <w:pStyle w:val="TOC1"/>
+        <w:tabs>
+          <w:tab w:val="right" w:leader="dot" w:pos="9350"/>
+        </w:tabs>
+        <w:rPr>
+          <w:rFonts w:eastAsiaTheme="minorEastAsia"/>
+          <w:b w:val="0"/>
+          <w:bCs w:val="0"/>
+          <w:i w:val="0"/>
+          <w:iCs w:val="0"/>
+          <w:noProof/>
+        </w:rPr>
+      </w:pPr>
+      <w:hyperlink w:anchor="_Toc531627502" w:history="1">
+        <w:r>
+          <w:rPr>
+            <w:rStyle w:val="Hyperlink"/>
+            <w:noProof/>
+          </w:rPr>
+          <w:t>Workout Routine</w:t>
+        </w:r>
+        <w:r>
+          <w:rPr>
+            <w:noProof/>
+            <w:webHidden/>
+          </w:rPr>
+          <w:tab/>
+        </w:r>
+        <w:r>
+          <w:rPr>
+            <w:noProof/>
+            <w:webHidden/>
+          </w:rPr>
+          <w:fldChar w:fldCharType="begin"/>
+        </w:r>
+        <w:r>
+          <w:rPr>
+            <w:noProof/>
+            <w:webHidden/>
+          </w:rPr>
+          <w:instrText xml:space="preserve"> PAGEREF _Toc531627502 \h </w:instrText>
+        </w:r>
+        <w:r>
+          <w:rPr>
+            <w:noProof/>
+            <w:webHidden/>
+          </w:rPr>
+        </w:r>
+        <w:r>
+          <w:rPr>
+            <w:noProof/>
+            <w:webHidden/>
+          </w:rPr>
+          <w:fldChar w:fldCharType="separate"/>
+        </w:r>
+        <w:r>
+          <w:rPr>
+            <w:noProof/>
+            <w:webHidden/>
+          </w:rPr>
+          <w:t>5</w:t>
+        </w:r>
+        <w:r>
+          <w:rPr>
+            <w:noProof/>
+            <w:webHidden/>
+          </w:rPr>
+          <w:fldChar w:fldCharType="end"/>
+        </w:r>
+      </w:hyperlink>
+    </w:p>
+    <w:p>
+      <w:pPr>
+        <w:pStyle w:val="TOC1"/>
+        <w:tabs>
+          <w:tab w:val="right" w:leader="dot" w:pos="9350"/>
+        </w:tabs>
+        <w:rPr>
+          <w:rFonts w:eastAsiaTheme="minorEastAsia"/>
+          <w:b w:val="0"/>
+          <w:bCs w:val="0"/>
+          <w:i w:val="0"/>
+          <w:iCs w:val="0"/>
+          <w:noProof/>
+        </w:rPr>
+      </w:pPr>
+      <w:hyperlink w:anchor="_Toc531627503" w:history="1">
+        <w:r>
+          <w:rPr>
+            <w:rStyle w:val="Hyperlink"/>
+            <w:noProof/>
+          </w:rPr>
+          <w:t>Work Hours</w:t>
+        </w:r>
+        <w:r>
+          <w:rPr>
+            <w:noProof/>
+            <w:webHidden/>
+          </w:rPr>
+          <w:tab/>
+        </w:r>
+        <w:r>
+          <w:rPr>
+            <w:noProof/>
+            <w:webHidden/>
+          </w:rPr>
+          <w:fldChar w:fldCharType="begin"/>
+        </w:r>
+        <w:r>
+          <w:rPr>
+            <w:noProof/>
+            <w:webHidden/>
+          </w:rPr>
+          <w:instrText xml:space="preserve"> PAGEREF _Toc531627503 \h </w:instrText>
         </w:r>
         <w:r>
           <w:rPr>
@@ -1194,12 +1780,10 @@
           <w:szCs w:val="48"/>
         </w:rPr>
       </w:pPr>
-      <w:bookmarkStart w:id="0" w:name="_GoBack"/>
-      <w:bookmarkEnd w:id="0"/>
       <w:r>
         <w:br w:type="page"/>
       </w:r>
-      <w:bookmarkStart w:id="1" w:name="_Toc526792591"/>
+      <w:bookmarkStart w:id="1" w:name="_Toc531627482"/>
       <w:r>
         <w:rPr>
           <w:b/>
@@ -1226,10 +1810,10 @@
           <w:noProof/>
         </w:rPr>
         <w:drawing>
-          <wp:inline distT="0" distB="0" distL="0" distR="0" wp14:anchorId="44EF0C33" wp14:editId="08C7A31D">
-            <wp:extent cx="5943600" cy="3634740"/>
+          <wp:inline distT="0" distB="0" distL="0" distR="0" wp14:anchorId="66D39560" wp14:editId="449AB4BB">
+            <wp:extent cx="5943600" cy="5935980"/>
             <wp:effectExtent l="0" t="0" r="0" b="0"/>
-            <wp:docPr id="2" name="Picture 2"/>
+            <wp:docPr id="3" name="Picture 3"/>
             <wp:cNvGraphicFramePr>
               <a:graphicFrameLocks xmlns:a="http://schemas.openxmlformats.org/drawingml/2006/main" noChangeAspect="1"/>
             </wp:cNvGraphicFramePr>
@@ -1237,7 +1821,7 @@
               <a:graphicData uri="http://schemas.openxmlformats.org/drawingml/2006/picture">
                 <pic:pic xmlns:pic="http://schemas.openxmlformats.org/drawingml/2006/picture">
                   <pic:nvPicPr>
-                    <pic:cNvPr id="2" name="DomainModelLast.png"/>
+                    <pic:cNvPr id="3" name="DomainModel (1).png"/>
                     <pic:cNvPicPr/>
                   </pic:nvPicPr>
                   <pic:blipFill>
@@ -1255,7 +1839,7 @@
                   <pic:spPr>
                     <a:xfrm>
                       <a:off x="0" y="0"/>
-                      <a:ext cx="5943600" cy="3634740"/>
+                      <a:ext cx="5943600" cy="5935980"/>
                     </a:xfrm>
                     <a:prstGeom prst="rect">
                       <a:avLst/>
@@ -1285,34 +1869,44 @@
       <w:pPr>
         <w:pStyle w:val="Heading1"/>
       </w:pPr>
-      <w:bookmarkStart w:id="2" w:name="_Toc526792592"/>
+      <w:bookmarkStart w:id="2" w:name="_Toc531627483"/>
       <w:r>
-        <w:t>Person</w:t>
+        <w:t>Active / Inactive</w:t>
       </w:r>
       <w:bookmarkEnd w:id="2"/>
     </w:p>
     <w:p>
       <w:r>
-        <w:t xml:space="preserve">There is only one </w:t>
+        <w:t>A customer’s status within the gym.  Active means that the customer actively</w:t>
       </w:r>
       <w:r>
-        <w:t xml:space="preserve">use of generalization in this domain model.  Since there are many attributes that are common to both a trainer and a customer, these were extracted into a general person concept. </w:t>
+        <w:rPr>
+          <w:i/>
+        </w:rPr>
+        <w:t xml:space="preserve"> </w:t>
+      </w:r>
+      <w:r>
+        <w:t>attends the gym and conducts workout routines.</w:t>
       </w:r>
     </w:p>
-    <w:p/>
     <w:p>
       <w:pPr>
         <w:pStyle w:val="Heading1"/>
       </w:pPr>
-      <w:bookmarkStart w:id="3" w:name="_Toc526792593"/>
+    </w:p>
+    <w:p>
+      <w:pPr>
+        <w:pStyle w:val="Heading1"/>
+      </w:pPr>
+      <w:bookmarkStart w:id="3" w:name="_Toc531627484"/>
       <w:r>
-        <w:t>Trainer</w:t>
+        <w:t>Address</w:t>
       </w:r>
       <w:bookmarkEnd w:id="3"/>
     </w:p>
     <w:p>
       <w:r>
-        <w:t>A trainer is a specialization of a person that contains additional work hours and qualifications attributes.</w:t>
+        <w:t>A physical mailing address for a specific person.</w:t>
       </w:r>
     </w:p>
     <w:p/>
@@ -1320,36 +1914,15 @@
       <w:pPr>
         <w:pStyle w:val="Heading1"/>
       </w:pPr>
-      <w:bookmarkStart w:id="4" w:name="_Toc526792594"/>
+      <w:bookmarkStart w:id="4" w:name="_Toc531627485"/>
       <w:r>
-        <w:t>Trainer</w:t>
-      </w:r>
-      <w:r>
-        <w:t xml:space="preserve"> Tab</w:t>
+        <w:t>Branch</w:t>
       </w:r>
       <w:bookmarkEnd w:id="4"/>
     </w:p>
     <w:p>
       <w:r>
-        <w:t xml:space="preserve">The </w:t>
-      </w:r>
-      <w:r>
-        <w:t>trainer</w:t>
-      </w:r>
-      <w:r>
-        <w:t xml:space="preserve"> tab contains all known </w:t>
-      </w:r>
-      <w:r>
-        <w:t>trainers</w:t>
-      </w:r>
-      <w:r>
-        <w:t xml:space="preserve"> within the system (1 to many).  This tab has the ability to show a single </w:t>
-      </w:r>
-      <w:r>
-        <w:t>trainer</w:t>
-      </w:r>
-      <w:r>
-        <w:t xml:space="preserve"> to the user for manipulation.   </w:t>
+        <w:t xml:space="preserve">A representation of a single gym within an entire gym enterprise.  </w:t>
       </w:r>
     </w:p>
     <w:p/>
@@ -1357,7 +1930,7 @@
       <w:pPr>
         <w:pStyle w:val="Heading1"/>
       </w:pPr>
-      <w:bookmarkStart w:id="5" w:name="_Toc526792595"/>
+      <w:bookmarkStart w:id="5" w:name="_Toc531627486"/>
       <w:r>
         <w:t>Customer</w:t>
       </w:r>
@@ -1373,30 +1946,15 @@
       <w:pPr>
         <w:pStyle w:val="Heading1"/>
       </w:pPr>
-      <w:bookmarkStart w:id="6" w:name="_Toc526792596"/>
+      <w:bookmarkStart w:id="6" w:name="_Toc531627487"/>
       <w:r>
-        <w:t>Customer</w:t>
-      </w:r>
-      <w:r>
-        <w:t>s</w:t>
-      </w:r>
-      <w:r>
-        <w:t xml:space="preserve"> Tab</w:t>
+        <w:t>Duration</w:t>
       </w:r>
       <w:bookmarkEnd w:id="6"/>
     </w:p>
     <w:p>
       <w:r>
-        <w:t>The customer</w:t>
-      </w:r>
-      <w:r>
-        <w:t>s</w:t>
-      </w:r>
-      <w:r>
-        <w:t xml:space="preserve"> tab </w:t>
-      </w:r>
-      <w:r>
-        <w:t xml:space="preserve">contains all known customers within the system (1 to many).  This tab has the ability to show a single customer to the user for manipulation.   </w:t>
+        <w:t>The duration of an exercise in seconds.</w:t>
       </w:r>
     </w:p>
     <w:p/>
@@ -1404,11 +1962,275 @@
       <w:pPr>
         <w:pStyle w:val="Heading1"/>
       </w:pPr>
-      <w:bookmarkStart w:id="7" w:name="_Toc526792597"/>
+      <w:bookmarkStart w:id="7" w:name="_Toc531627488"/>
+      <w:r>
+        <w:t>Email</w:t>
+      </w:r>
+      <w:bookmarkEnd w:id="7"/>
+    </w:p>
+    <w:p>
+      <w:r>
+        <w:t>An electronic mailing address for a specific person.</w:t>
+      </w:r>
+    </w:p>
+    <w:p/>
+    <w:p>
+      <w:pPr>
+        <w:pStyle w:val="Heading1"/>
+      </w:pPr>
+      <w:bookmarkStart w:id="8" w:name="_Toc531627489"/>
+      <w:r>
+        <w:t>Exercises</w:t>
+      </w:r>
+      <w:bookmarkEnd w:id="8"/>
+    </w:p>
+    <w:p>
+      <w:r>
+        <w:t>The representation of an exercise within the system.  Each exercise has a machine associated to it.</w:t>
+      </w:r>
+    </w:p>
+    <w:p/>
+    <w:p>
+      <w:pPr>
+        <w:pStyle w:val="Heading1"/>
+      </w:pPr>
+      <w:bookmarkStart w:id="9" w:name="_Toc531627490"/>
+      <w:r>
+        <w:t>Health Insurance Provider</w:t>
+      </w:r>
+      <w:bookmarkEnd w:id="9"/>
+    </w:p>
+    <w:p>
+      <w:r>
+        <w:t xml:space="preserve">The </w:t>
+      </w:r>
+      <w:r>
+        <w:t>Health Insurance Provider (company) for a specific person.</w:t>
+      </w:r>
+    </w:p>
+    <w:p/>
+    <w:p>
+      <w:pPr>
+        <w:pStyle w:val="Heading1"/>
+      </w:pPr>
+      <w:bookmarkStart w:id="10" w:name="_Toc531627491"/>
+      <w:r>
+        <w:t>Machine</w:t>
+      </w:r>
+      <w:bookmarkEnd w:id="10"/>
+    </w:p>
+    <w:p>
+      <w:r>
+        <w:t xml:space="preserve">A unique identifier used to catalog an element within the gym </w:t>
+      </w:r>
+      <w:r>
+        <w:t>system</w:t>
+      </w:r>
+      <w:r>
+        <w:t>.</w:t>
+      </w:r>
+    </w:p>
+    <w:p/>
+    <w:p>
+      <w:pPr>
+        <w:pStyle w:val="Heading1"/>
+      </w:pPr>
+      <w:bookmarkStart w:id="11" w:name="_Toc531627492"/>
+      <w:r>
+        <w:t>Machine</w:t>
+      </w:r>
+      <w:bookmarkEnd w:id="11"/>
+    </w:p>
+    <w:p>
+      <w:r>
+        <w:t xml:space="preserve">The representation of a machine within the system.  The gym can contain 1 to many different machines to be used by customers and trainers in various exercises.  </w:t>
+      </w:r>
+    </w:p>
+    <w:p/>
+    <w:p>
+      <w:pPr>
+        <w:pStyle w:val="Heading1"/>
+      </w:pPr>
+      <w:bookmarkStart w:id="12" w:name="_Toc531627493"/>
+      <w:r>
+        <w:t>Name</w:t>
+      </w:r>
+      <w:bookmarkEnd w:id="12"/>
+    </w:p>
+    <w:p>
+      <w:r>
+        <w:t>An identifying name of an element within the gym system.</w:t>
+      </w:r>
+    </w:p>
+    <w:p/>
+    <w:p>
+      <w:pPr>
+        <w:pStyle w:val="Heading1"/>
+      </w:pPr>
+      <w:bookmarkStart w:id="13" w:name="_Toc531627494"/>
+      <w:r>
+        <w:t>N</w:t>
+      </w:r>
+      <w:r>
+        <w:t>umber of Sets</w:t>
+      </w:r>
+      <w:bookmarkEnd w:id="13"/>
+    </w:p>
+    <w:p>
+      <w:r>
+        <w:t>An integer number</w:t>
+      </w:r>
+      <w:r>
+        <w:t xml:space="preserve"> of sets for a particular exercise.  </w:t>
+      </w:r>
+    </w:p>
+    <w:p/>
+    <w:p/>
+    <w:p>
+      <w:pPr>
+        <w:pStyle w:val="Heading1"/>
+      </w:pPr>
+      <w:bookmarkStart w:id="14" w:name="_Toc531627495"/>
+      <w:r>
+        <w:t>Person</w:t>
+      </w:r>
+      <w:bookmarkEnd w:id="14"/>
+    </w:p>
+    <w:p>
+      <w:r>
+        <w:t xml:space="preserve">There is only one </w:t>
+      </w:r>
+      <w:r>
+        <w:t xml:space="preserve">use of generalization in this domain model.  Since there are many attributes that are common to both a trainer and a customer, these were extracted into a general person concept. </w:t>
+      </w:r>
+    </w:p>
+    <w:p/>
+    <w:p>
+      <w:pPr>
+        <w:pStyle w:val="Heading1"/>
+      </w:pPr>
+      <w:bookmarkStart w:id="15" w:name="_Toc531627496"/>
+      <w:r>
+        <w:t>Phone</w:t>
+      </w:r>
+      <w:bookmarkEnd w:id="15"/>
+    </w:p>
+    <w:p>
+      <w:r>
+        <w:t>The phone number for a specific person.</w:t>
+      </w:r>
+    </w:p>
+    <w:p/>
+    <w:p>
+      <w:pPr>
+        <w:pStyle w:val="Heading1"/>
+      </w:pPr>
+      <w:bookmarkStart w:id="16" w:name="_Toc531627497"/>
+      <w:r>
+        <w:t>P</w:t>
+      </w:r>
+      <w:r>
+        <w:t>icture</w:t>
+      </w:r>
+      <w:bookmarkEnd w:id="16"/>
+    </w:p>
+    <w:p>
+      <w:r>
+        <w:t>A picture of a particular machine</w:t>
+      </w:r>
+      <w:r>
+        <w:t>.</w:t>
+      </w:r>
+    </w:p>
+    <w:p/>
+    <w:p>
+      <w:pPr>
+        <w:pStyle w:val="Heading1"/>
+      </w:pPr>
+      <w:bookmarkStart w:id="17" w:name="_Toc531627498"/>
+      <w:r>
+        <w:t>Qualifications</w:t>
+      </w:r>
+      <w:bookmarkEnd w:id="17"/>
+    </w:p>
+    <w:p>
+      <w:r>
+        <w:t>An enumeration of qualifications that particular trainer has</w:t>
+      </w:r>
+      <w:r>
+        <w:t>.</w:t>
+      </w:r>
+    </w:p>
+    <w:p>
+      <w:pPr>
+        <w:pStyle w:val="Heading1"/>
+      </w:pPr>
+    </w:p>
+    <w:p>
+      <w:pPr>
+        <w:pStyle w:val="Heading1"/>
+      </w:pPr>
+      <w:bookmarkStart w:id="18" w:name="_Toc531627499"/>
+      <w:r>
+        <w:t>Quantity</w:t>
+      </w:r>
+      <w:bookmarkEnd w:id="18"/>
+    </w:p>
+    <w:p>
+      <w:r>
+        <w:t xml:space="preserve">The </w:t>
+      </w:r>
+      <w:proofErr w:type="gramStart"/>
+      <w:r>
+        <w:t>amount</w:t>
+      </w:r>
+      <w:proofErr w:type="gramEnd"/>
+      <w:r>
+        <w:t xml:space="preserve"> of machines a particular branch of the gym has in its inventory.</w:t>
+      </w:r>
+    </w:p>
+    <w:p/>
+    <w:p>
+      <w:pPr>
+        <w:pStyle w:val="Heading1"/>
+      </w:pPr>
+      <w:bookmarkStart w:id="19" w:name="_Toc531627500"/>
+      <w:r>
+        <w:t>Repetitions</w:t>
+      </w:r>
+      <w:bookmarkEnd w:id="19"/>
+    </w:p>
+    <w:p>
+      <w:r>
+        <w:t>The number of repetitions for a set of a particular exercise.</w:t>
+      </w:r>
+    </w:p>
+    <w:p/>
+    <w:p>
+      <w:pPr>
+        <w:pStyle w:val="Heading1"/>
+      </w:pPr>
+      <w:bookmarkStart w:id="20" w:name="_Toc531627501"/>
+      <w:r>
+        <w:t>Trainer</w:t>
+      </w:r>
+      <w:bookmarkEnd w:id="20"/>
+    </w:p>
+    <w:p>
+      <w:r>
+        <w:t>A trainer is a specialization of a person that contains additional work hours and qualifications attributes.</w:t>
+      </w:r>
+    </w:p>
+    <w:p/>
+    <w:p>
+      <w:pPr>
+        <w:pStyle w:val="Heading1"/>
+      </w:pPr>
+      <w:bookmarkStart w:id="21" w:name="_Toc531627502"/>
       <w:r>
         <w:t>Workout Routine</w:t>
       </w:r>
-      <w:bookmarkEnd w:id="7"/>
+      <w:bookmarkEnd w:id="21"/>
     </w:p>
     <w:p>
       <w:r>
@@ -1435,237 +2257,17 @@
       <w:pPr>
         <w:pStyle w:val="Heading1"/>
       </w:pPr>
-      <w:bookmarkStart w:id="8" w:name="_Toc526792598"/>
+      <w:bookmarkStart w:id="22" w:name="_Toc531627503"/>
       <w:r>
-        <w:t>Workout Routine</w:t>
+        <w:t>Work Hours</w:t>
       </w:r>
-      <w:r>
-        <w:t>s</w:t>
-      </w:r>
-      <w:r>
-        <w:t xml:space="preserve"> Tab</w:t>
-      </w:r>
-      <w:bookmarkEnd w:id="8"/>
+      <w:bookmarkEnd w:id="22"/>
     </w:p>
     <w:p>
       <w:r>
-        <w:t xml:space="preserve">The </w:t>
-      </w:r>
-      <w:r>
-        <w:t>workout routine</w:t>
-      </w:r>
-      <w:r>
-        <w:t>s</w:t>
-      </w:r>
-      <w:r>
-        <w:t xml:space="preserve"> tab contains all known </w:t>
-      </w:r>
-      <w:r>
-        <w:t>workout routines</w:t>
-      </w:r>
-      <w:r>
-        <w:t xml:space="preserve"> within the system (1 to many).  This tab has the ability to show a single </w:t>
-      </w:r>
-      <w:r>
-        <w:t>workout routine</w:t>
-      </w:r>
-      <w:r>
-        <w:t xml:space="preserve"> to the user for manipulation.   </w:t>
+        <w:t>An integer number that represents the number of hours a trainer works in a single week.</w:t>
       </w:r>
     </w:p>
-    <w:p/>
-    <w:p>
-      <w:pPr>
-        <w:pStyle w:val="Heading1"/>
-      </w:pPr>
-      <w:bookmarkStart w:id="9" w:name="_Toc526792599"/>
-      <w:r>
-        <w:t>Exercises</w:t>
-      </w:r>
-      <w:bookmarkEnd w:id="9"/>
-    </w:p>
-    <w:p>
-      <w:r>
-        <w:t xml:space="preserve">The representation of an </w:t>
-      </w:r>
-      <w:r>
-        <w:t xml:space="preserve">exercise </w:t>
-      </w:r>
-      <w:r>
-        <w:t xml:space="preserve">within the system.  Each exercise </w:t>
-      </w:r>
-      <w:r>
-        <w:t>has a machine associated to it.</w:t>
-      </w:r>
-    </w:p>
-    <w:p/>
-    <w:p>
-      <w:pPr>
-        <w:pStyle w:val="Heading1"/>
-      </w:pPr>
-      <w:bookmarkStart w:id="10" w:name="_Toc526792600"/>
-      <w:r>
-        <w:t>Exercises</w:t>
-      </w:r>
-      <w:r>
-        <w:t xml:space="preserve"> Tab</w:t>
-      </w:r>
-      <w:bookmarkEnd w:id="10"/>
-    </w:p>
-    <w:p>
-      <w:r>
-        <w:t xml:space="preserve">The </w:t>
-      </w:r>
-      <w:r>
-        <w:t>exercises</w:t>
-      </w:r>
-      <w:r>
-        <w:t xml:space="preserve"> tab contains all known </w:t>
-      </w:r>
-      <w:r>
-        <w:t xml:space="preserve">exercises </w:t>
-      </w:r>
-      <w:r>
-        <w:t xml:space="preserve">within the system (1 to many).  This tab has the ability to show a single </w:t>
-      </w:r>
-      <w:r>
-        <w:t xml:space="preserve">exercise </w:t>
-      </w:r>
-      <w:r>
-        <w:t xml:space="preserve">to the user for manipulation.   </w:t>
-      </w:r>
-    </w:p>
-    <w:p/>
-    <w:p/>
-    <w:p>
-      <w:pPr>
-        <w:pStyle w:val="Heading1"/>
-      </w:pPr>
-      <w:bookmarkStart w:id="11" w:name="_Toc526792601"/>
-      <w:r>
-        <w:lastRenderedPageBreak/>
-        <w:t>Machine</w:t>
-      </w:r>
-      <w:bookmarkEnd w:id="11"/>
-    </w:p>
-    <w:p>
-      <w:r>
-        <w:t>The representation of a machine within the system.  The gym can contain</w:t>
-      </w:r>
-      <w:r>
-        <w:t xml:space="preserve"> 1 to many different machines to be used by customers and trainers in various exercises.  </w:t>
-      </w:r>
-    </w:p>
-    <w:p/>
-    <w:p>
-      <w:pPr>
-        <w:pStyle w:val="Heading1"/>
-      </w:pPr>
-      <w:bookmarkStart w:id="12" w:name="_Toc526792602"/>
-      <w:r>
-        <w:t>Machine</w:t>
-      </w:r>
-      <w:r>
-        <w:t>s</w:t>
-      </w:r>
-      <w:r>
-        <w:t xml:space="preserve"> Tab</w:t>
-      </w:r>
-      <w:bookmarkEnd w:id="12"/>
-    </w:p>
-    <w:p>
-      <w:r>
-        <w:t xml:space="preserve">The </w:t>
-      </w:r>
-      <w:r>
-        <w:t>machine</w:t>
-      </w:r>
-      <w:r>
-        <w:t>s</w:t>
-      </w:r>
-      <w:r>
-        <w:t xml:space="preserve"> tab contains all known </w:t>
-      </w:r>
-      <w:r>
-        <w:t xml:space="preserve">machines </w:t>
-      </w:r>
-      <w:r>
-        <w:t xml:space="preserve">within the system (1 to many).  This tab has the ability to show a single </w:t>
-      </w:r>
-      <w:r>
-        <w:t>machine</w:t>
-      </w:r>
-      <w:r>
-        <w:t xml:space="preserve"> </w:t>
-      </w:r>
-      <w:r>
-        <w:t xml:space="preserve">to the user for manipulation.   </w:t>
-      </w:r>
-    </w:p>
-    <w:p/>
-    <w:p>
-      <w:pPr>
-        <w:pStyle w:val="Heading1"/>
-      </w:pPr>
-      <w:bookmarkStart w:id="13" w:name="_Toc526792603"/>
-      <w:r>
-        <w:t xml:space="preserve">Login </w:t>
-      </w:r>
-      <w:r>
-        <w:t>Pane</w:t>
-      </w:r>
-      <w:bookmarkEnd w:id="13"/>
-    </w:p>
-    <w:p>
-      <w:r>
-        <w:t xml:space="preserve">The login pane is responsible for taking the credentials of either a trainer or manager, authenticating them with the system, and allowing the manipulation of entities within their </w:t>
-      </w:r>
-      <w:r>
-        <w:t>purview</w:t>
-      </w:r>
-      <w:r>
-        <w:t>.</w:t>
-      </w:r>
-      <w:r>
-        <w:t xml:space="preserve"> </w:t>
-      </w:r>
-    </w:p>
-    <w:p>
-      <w:pPr>
-        <w:pStyle w:val="Heading1"/>
-      </w:pPr>
-    </w:p>
-    <w:p>
-      <w:pPr>
-        <w:pStyle w:val="Heading1"/>
-      </w:pPr>
-      <w:bookmarkStart w:id="14" w:name="_Toc526792604"/>
-      <w:r>
-        <w:t>Gym System</w:t>
-      </w:r>
-      <w:bookmarkEnd w:id="14"/>
-    </w:p>
-    <w:p>
-      <w:r>
-        <w:t xml:space="preserve">The Gym System </w:t>
-      </w:r>
-      <w:r>
-        <w:t xml:space="preserve">is the central mechanism for </w:t>
-      </w:r>
-      <w:r>
-        <w:t>obtaining entities within the system and</w:t>
-      </w:r>
-      <w:r>
-        <w:t xml:space="preserve"> creating, updating and </w:t>
-      </w:r>
-      <w:r>
-        <w:t>deleting them</w:t>
-      </w:r>
-      <w:r>
-        <w:t xml:space="preserve">.  </w:t>
-      </w:r>
-    </w:p>
-    <w:p/>
     <w:p/>
     <w:sectPr>
       <w:pgSz w:w="12240" w:h="15840"/>

--- a/DomainModel.docx
+++ b/DomainModel.docx
@@ -148,8 +148,6 @@
         <w:t>Table of contents</w:t>
       </w:r>
     </w:p>
-    <w:bookmarkStart w:id="0" w:name="_GoBack"/>
-    <w:bookmarkEnd w:id="0"/>
     <w:p>
       <w:pPr>
         <w:pStyle w:val="TOC1"/>
@@ -1783,7 +1781,7 @@
       <w:r>
         <w:br w:type="page"/>
       </w:r>
-      <w:bookmarkStart w:id="1" w:name="_Toc531627482"/>
+      <w:bookmarkStart w:id="0" w:name="_Toc531627482"/>
       <w:r>
         <w:rPr>
           <w:b/>
@@ -1793,7 +1791,7 @@
         <w:lastRenderedPageBreak/>
         <w:t>Domain Model</w:t>
       </w:r>
-      <w:bookmarkEnd w:id="1"/>
+      <w:bookmarkEnd w:id="0"/>
     </w:p>
     <w:p/>
     <w:p/>
@@ -1868,73 +1866,126 @@
     <w:p>
       <w:pPr>
         <w:pStyle w:val="Heading1"/>
-      </w:pPr>
-      <w:bookmarkStart w:id="2" w:name="_Toc531627483"/>
+        <w:rPr>
+          <w:highlight w:val="yellow"/>
+        </w:rPr>
+      </w:pPr>
+      <w:bookmarkStart w:id="1" w:name="_Toc531627483"/>
       <w:r>
+        <w:rPr>
+          <w:highlight w:val="yellow"/>
+        </w:rPr>
         <w:t>Active / Inactive</w:t>
       </w:r>
-      <w:bookmarkEnd w:id="2"/>
-    </w:p>
-    <w:p>
+      <w:bookmarkEnd w:id="1"/>
+    </w:p>
+    <w:p>
+      <w:pPr>
+        <w:rPr>
+          <w:highlight w:val="yellow"/>
+        </w:rPr>
+      </w:pPr>
       <w:r>
+        <w:rPr>
+          <w:highlight w:val="yellow"/>
+        </w:rPr>
         <w:t>A customer’s status within the gym.  Active means that the customer actively</w:t>
       </w:r>
       <w:r>
         <w:rPr>
           <w:i/>
+          <w:highlight w:val="yellow"/>
         </w:rPr>
         <w:t xml:space="preserve"> </w:t>
       </w:r>
       <w:r>
+        <w:rPr>
+          <w:highlight w:val="yellow"/>
+        </w:rPr>
         <w:t>attends the gym and conducts workout routines.</w:t>
       </w:r>
     </w:p>
     <w:p>
       <w:pPr>
         <w:pStyle w:val="Heading1"/>
+        <w:rPr>
+          <w:highlight w:val="yellow"/>
+        </w:rPr>
       </w:pPr>
     </w:p>
     <w:p>
       <w:pPr>
         <w:pStyle w:val="Heading1"/>
-      </w:pPr>
-      <w:bookmarkStart w:id="3" w:name="_Toc531627484"/>
+        <w:rPr>
+          <w:highlight w:val="yellow"/>
+        </w:rPr>
+      </w:pPr>
+      <w:bookmarkStart w:id="2" w:name="_Toc531627484"/>
       <w:r>
+        <w:rPr>
+          <w:highlight w:val="yellow"/>
+        </w:rPr>
         <w:t>Address</w:t>
       </w:r>
-      <w:bookmarkEnd w:id="3"/>
-    </w:p>
-    <w:p>
+      <w:bookmarkEnd w:id="2"/>
+    </w:p>
+    <w:p>
+      <w:pPr>
+        <w:rPr>
+          <w:highlight w:val="yellow"/>
+        </w:rPr>
+      </w:pPr>
       <w:r>
+        <w:rPr>
+          <w:highlight w:val="yellow"/>
+        </w:rPr>
         <w:t>A physical mailing address for a specific person.</w:t>
       </w:r>
     </w:p>
-    <w:p/>
+    <w:p>
+      <w:pPr>
+        <w:rPr>
+          <w:highlight w:val="yellow"/>
+        </w:rPr>
+      </w:pPr>
+    </w:p>
     <w:p>
       <w:pPr>
         <w:pStyle w:val="Heading1"/>
-      </w:pPr>
-      <w:bookmarkStart w:id="4" w:name="_Toc531627485"/>
+        <w:rPr>
+          <w:highlight w:val="yellow"/>
+        </w:rPr>
+      </w:pPr>
+      <w:bookmarkStart w:id="3" w:name="_Toc531627485"/>
       <w:r>
+        <w:rPr>
+          <w:highlight w:val="yellow"/>
+        </w:rPr>
         <w:t>Branch</w:t>
       </w:r>
-      <w:bookmarkEnd w:id="4"/>
+      <w:bookmarkEnd w:id="3"/>
     </w:p>
     <w:p>
       <w:r>
-        <w:t xml:space="preserve">A representation of a single gym within an entire gym enterprise.  </w:t>
+        <w:rPr>
+          <w:highlight w:val="yellow"/>
+        </w:rPr>
+        <w:t>A representation of a single gym within an entire gym enterprise.</w:t>
       </w:r>
+      <w:r>
+        <w:t xml:space="preserve">  </w:t>
+      </w:r>
     </w:p>
     <w:p/>
     <w:p>
       <w:pPr>
         <w:pStyle w:val="Heading1"/>
       </w:pPr>
-      <w:bookmarkStart w:id="5" w:name="_Toc531627486"/>
+      <w:bookmarkStart w:id="4" w:name="_Toc531627486"/>
       <w:r>
         <w:t>Customer</w:t>
       </w:r>
-      <w:bookmarkEnd w:id="5"/>
+      <w:bookmarkEnd w:id="4"/>
     </w:p>
     <w:p>
       <w:r>
@@ -1945,31 +1996,60 @@
     <w:p>
       <w:pPr>
         <w:pStyle w:val="Heading1"/>
-      </w:pPr>
-      <w:bookmarkStart w:id="6" w:name="_Toc531627487"/>
+        <w:rPr>
+          <w:highlight w:val="yellow"/>
+        </w:rPr>
+      </w:pPr>
+      <w:bookmarkStart w:id="5" w:name="_Toc531627487"/>
       <w:r>
+        <w:rPr>
+          <w:highlight w:val="yellow"/>
+        </w:rPr>
         <w:t>Duration</w:t>
       </w:r>
-      <w:bookmarkEnd w:id="6"/>
-    </w:p>
-    <w:p>
+      <w:bookmarkEnd w:id="5"/>
+    </w:p>
+    <w:p>
+      <w:pPr>
+        <w:rPr>
+          <w:highlight w:val="yellow"/>
+        </w:rPr>
+      </w:pPr>
       <w:r>
+        <w:rPr>
+          <w:highlight w:val="yellow"/>
+        </w:rPr>
         <w:t>The duration of an exercise in seconds.</w:t>
       </w:r>
     </w:p>
-    <w:p/>
+    <w:p>
+      <w:pPr>
+        <w:rPr>
+          <w:highlight w:val="yellow"/>
+        </w:rPr>
+      </w:pPr>
+    </w:p>
     <w:p>
       <w:pPr>
         <w:pStyle w:val="Heading1"/>
-      </w:pPr>
-      <w:bookmarkStart w:id="7" w:name="_Toc531627488"/>
+        <w:rPr>
+          <w:highlight w:val="yellow"/>
+        </w:rPr>
+      </w:pPr>
+      <w:bookmarkStart w:id="6" w:name="_Toc531627488"/>
       <w:r>
+        <w:rPr>
+          <w:highlight w:val="yellow"/>
+        </w:rPr>
         <w:t>Email</w:t>
       </w:r>
-      <w:bookmarkEnd w:id="7"/>
+      <w:bookmarkEnd w:id="6"/>
     </w:p>
     <w:p>
       <w:r>
+        <w:rPr>
+          <w:highlight w:val="yellow"/>
+        </w:rPr>
         <w:t>An electronic mailing address for a specific person.</w:t>
       </w:r>
     </w:p>
@@ -1978,11 +2058,11 @@
       <w:pPr>
         <w:pStyle w:val="Heading1"/>
       </w:pPr>
-      <w:bookmarkStart w:id="8" w:name="_Toc531627489"/>
+      <w:bookmarkStart w:id="7" w:name="_Toc531627489"/>
       <w:r>
         <w:t>Exercises</w:t>
       </w:r>
-      <w:bookmarkEnd w:id="8"/>
+      <w:bookmarkEnd w:id="7"/>
     </w:p>
     <w:p>
       <w:r>
@@ -1993,53 +2073,89 @@
     <w:p>
       <w:pPr>
         <w:pStyle w:val="Heading1"/>
-      </w:pPr>
-      <w:bookmarkStart w:id="9" w:name="_Toc531627490"/>
+        <w:rPr>
+          <w:highlight w:val="yellow"/>
+        </w:rPr>
+      </w:pPr>
+      <w:bookmarkStart w:id="8" w:name="_Toc531627490"/>
       <w:r>
+        <w:rPr>
+          <w:highlight w:val="yellow"/>
+        </w:rPr>
         <w:t>Health Insurance Provider</w:t>
       </w:r>
-      <w:bookmarkEnd w:id="9"/>
-    </w:p>
-    <w:p>
+      <w:bookmarkEnd w:id="8"/>
+    </w:p>
+    <w:p>
+      <w:pPr>
+        <w:rPr>
+          <w:highlight w:val="yellow"/>
+        </w:rPr>
+      </w:pPr>
       <w:r>
+        <w:rPr>
+          <w:highlight w:val="yellow"/>
+        </w:rPr>
         <w:t xml:space="preserve">The </w:t>
       </w:r>
       <w:r>
+        <w:rPr>
+          <w:highlight w:val="yellow"/>
+        </w:rPr>
         <w:t>Health Insurance Provider (company) for a specific person.</w:t>
       </w:r>
     </w:p>
+    <w:p>
+      <w:pPr>
+        <w:rPr>
+          <w:highlight w:val="yellow"/>
+        </w:rPr>
+      </w:pPr>
+    </w:p>
+    <w:p>
+      <w:pPr>
+        <w:pStyle w:val="Heading1"/>
+        <w:rPr>
+          <w:highlight w:val="yellow"/>
+        </w:rPr>
+      </w:pPr>
+      <w:r>
+        <w:rPr>
+          <w:highlight w:val="yellow"/>
+        </w:rPr>
+        <w:t>ID</w:t>
+      </w:r>
+    </w:p>
+    <w:p>
+      <w:r>
+        <w:rPr>
+          <w:highlight w:val="yellow"/>
+        </w:rPr>
+        <w:t xml:space="preserve">A unique identifier used to catalog an element within the gym </w:t>
+      </w:r>
+      <w:r>
+        <w:rPr>
+          <w:highlight w:val="yellow"/>
+        </w:rPr>
+        <w:t>system</w:t>
+      </w:r>
+      <w:r>
+        <w:rPr>
+          <w:highlight w:val="yellow"/>
+        </w:rPr>
+        <w:t>.</w:t>
+      </w:r>
+    </w:p>
     <w:p/>
     <w:p>
       <w:pPr>
         <w:pStyle w:val="Heading1"/>
       </w:pPr>
-      <w:bookmarkStart w:id="10" w:name="_Toc531627491"/>
+      <w:bookmarkStart w:id="9" w:name="_Toc531627492"/>
       <w:r>
         <w:t>Machine</w:t>
       </w:r>
-      <w:bookmarkEnd w:id="10"/>
-    </w:p>
-    <w:p>
-      <w:r>
-        <w:t xml:space="preserve">A unique identifier used to catalog an element within the gym </w:t>
-      </w:r>
-      <w:r>
-        <w:t>system</w:t>
-      </w:r>
-      <w:r>
-        <w:t>.</w:t>
-      </w:r>
-    </w:p>
-    <w:p/>
-    <w:p>
-      <w:pPr>
-        <w:pStyle w:val="Heading1"/>
-      </w:pPr>
-      <w:bookmarkStart w:id="11" w:name="_Toc531627492"/>
-      <w:r>
-        <w:t>Machine</w:t>
-      </w:r>
-      <w:bookmarkEnd w:id="11"/>
+      <w:bookmarkEnd w:id="9"/>
     </w:p>
     <w:p>
       <w:r>
@@ -2050,38 +2166,76 @@
     <w:p>
       <w:pPr>
         <w:pStyle w:val="Heading1"/>
-      </w:pPr>
-      <w:bookmarkStart w:id="12" w:name="_Toc531627493"/>
+        <w:rPr>
+          <w:highlight w:val="yellow"/>
+        </w:rPr>
+      </w:pPr>
+      <w:bookmarkStart w:id="10" w:name="_Toc531627493"/>
       <w:r>
+        <w:rPr>
+          <w:highlight w:val="yellow"/>
+        </w:rPr>
         <w:t>Name</w:t>
       </w:r>
-      <w:bookmarkEnd w:id="12"/>
-    </w:p>
-    <w:p>
+      <w:bookmarkEnd w:id="10"/>
+    </w:p>
+    <w:p>
+      <w:pPr>
+        <w:rPr>
+          <w:highlight w:val="yellow"/>
+        </w:rPr>
+      </w:pPr>
       <w:r>
+        <w:rPr>
+          <w:highlight w:val="yellow"/>
+        </w:rPr>
         <w:t>An identifying name of an element within the gym system.</w:t>
       </w:r>
     </w:p>
-    <w:p/>
+    <w:p>
+      <w:pPr>
+        <w:rPr>
+          <w:highlight w:val="yellow"/>
+        </w:rPr>
+      </w:pPr>
+    </w:p>
     <w:p>
       <w:pPr>
         <w:pStyle w:val="Heading1"/>
-      </w:pPr>
-      <w:bookmarkStart w:id="13" w:name="_Toc531627494"/>
+        <w:rPr>
+          <w:highlight w:val="yellow"/>
+        </w:rPr>
+      </w:pPr>
+      <w:bookmarkStart w:id="11" w:name="_Toc531627494"/>
       <w:r>
+        <w:rPr>
+          <w:highlight w:val="yellow"/>
+        </w:rPr>
         <w:t>N</w:t>
       </w:r>
       <w:r>
+        <w:rPr>
+          <w:highlight w:val="yellow"/>
+        </w:rPr>
         <w:t>umber of Sets</w:t>
       </w:r>
-      <w:bookmarkEnd w:id="13"/>
+      <w:bookmarkEnd w:id="11"/>
     </w:p>
     <w:p>
       <w:r>
+        <w:rPr>
+          <w:highlight w:val="yellow"/>
+        </w:rPr>
         <w:t>An integer number</w:t>
       </w:r>
       <w:r>
-        <w:t xml:space="preserve"> of sets for a particular exercise.  </w:t>
+        <w:rPr>
+          <w:highlight w:val="yellow"/>
+        </w:rPr>
+        <w:t xml:space="preserve"> of sets for a particular exercise.</w:t>
+      </w:r>
+      <w:r>
+        <w:t xml:space="preserve">  </w:t>
       </w:r>
     </w:p>
     <w:p/>
@@ -2090,11 +2244,11 @@
       <w:pPr>
         <w:pStyle w:val="Heading1"/>
       </w:pPr>
-      <w:bookmarkStart w:id="14" w:name="_Toc531627495"/>
+      <w:bookmarkStart w:id="12" w:name="_Toc531627495"/>
       <w:r>
         <w:t>Person</w:t>
       </w:r>
-      <w:bookmarkEnd w:id="14"/>
+      <w:bookmarkEnd w:id="12"/>
     </w:p>
     <w:p>
       <w:r>
@@ -2108,100 +2262,201 @@
     <w:p>
       <w:pPr>
         <w:pStyle w:val="Heading1"/>
-      </w:pPr>
-      <w:bookmarkStart w:id="15" w:name="_Toc531627496"/>
+        <w:rPr>
+          <w:highlight w:val="yellow"/>
+        </w:rPr>
+      </w:pPr>
+      <w:bookmarkStart w:id="13" w:name="_Toc531627496"/>
       <w:r>
+        <w:rPr>
+          <w:highlight w:val="yellow"/>
+        </w:rPr>
         <w:t>Phone</w:t>
       </w:r>
-      <w:bookmarkEnd w:id="15"/>
-    </w:p>
-    <w:p>
+      <w:bookmarkEnd w:id="13"/>
+    </w:p>
+    <w:p>
+      <w:pPr>
+        <w:rPr>
+          <w:highlight w:val="yellow"/>
+        </w:rPr>
+      </w:pPr>
       <w:r>
+        <w:rPr>
+          <w:highlight w:val="yellow"/>
+        </w:rPr>
         <w:t>The phone number for a specific person.</w:t>
       </w:r>
     </w:p>
-    <w:p/>
+    <w:p>
+      <w:pPr>
+        <w:rPr>
+          <w:highlight w:val="yellow"/>
+        </w:rPr>
+      </w:pPr>
+    </w:p>
     <w:p>
       <w:pPr>
         <w:pStyle w:val="Heading1"/>
-      </w:pPr>
-      <w:bookmarkStart w:id="16" w:name="_Toc531627497"/>
+        <w:rPr>
+          <w:highlight w:val="yellow"/>
+        </w:rPr>
+      </w:pPr>
+      <w:bookmarkStart w:id="14" w:name="_Toc531627497"/>
       <w:r>
+        <w:rPr>
+          <w:highlight w:val="yellow"/>
+        </w:rPr>
         <w:t>P</w:t>
       </w:r>
       <w:r>
+        <w:rPr>
+          <w:highlight w:val="yellow"/>
+        </w:rPr>
         <w:t>icture</w:t>
       </w:r>
-      <w:bookmarkEnd w:id="16"/>
-    </w:p>
-    <w:p>
+      <w:bookmarkEnd w:id="14"/>
+    </w:p>
+    <w:p>
+      <w:pPr>
+        <w:rPr>
+          <w:highlight w:val="yellow"/>
+        </w:rPr>
+      </w:pPr>
       <w:r>
+        <w:rPr>
+          <w:highlight w:val="yellow"/>
+        </w:rPr>
         <w:t>A picture of a particular machine</w:t>
       </w:r>
       <w:r>
+        <w:rPr>
+          <w:highlight w:val="yellow"/>
+        </w:rPr>
         <w:t>.</w:t>
       </w:r>
     </w:p>
-    <w:p/>
+    <w:p>
+      <w:pPr>
+        <w:rPr>
+          <w:highlight w:val="yellow"/>
+        </w:rPr>
+      </w:pPr>
+    </w:p>
     <w:p>
       <w:pPr>
         <w:pStyle w:val="Heading1"/>
-      </w:pPr>
-      <w:bookmarkStart w:id="17" w:name="_Toc531627498"/>
+        <w:rPr>
+          <w:highlight w:val="yellow"/>
+        </w:rPr>
+      </w:pPr>
+      <w:bookmarkStart w:id="15" w:name="_Toc531627498"/>
       <w:r>
+        <w:rPr>
+          <w:highlight w:val="yellow"/>
+        </w:rPr>
         <w:t>Qualifications</w:t>
       </w:r>
-      <w:bookmarkEnd w:id="17"/>
-    </w:p>
-    <w:p>
+      <w:bookmarkEnd w:id="15"/>
+    </w:p>
+    <w:p>
+      <w:pPr>
+        <w:rPr>
+          <w:highlight w:val="yellow"/>
+        </w:rPr>
+      </w:pPr>
       <w:r>
+        <w:rPr>
+          <w:highlight w:val="yellow"/>
+        </w:rPr>
         <w:t>An enumeration of qualifications that particular trainer has</w:t>
       </w:r>
       <w:r>
+        <w:rPr>
+          <w:highlight w:val="yellow"/>
+        </w:rPr>
         <w:t>.</w:t>
       </w:r>
     </w:p>
     <w:p>
       <w:pPr>
         <w:pStyle w:val="Heading1"/>
+        <w:rPr>
+          <w:highlight w:val="yellow"/>
+        </w:rPr>
       </w:pPr>
     </w:p>
     <w:p>
       <w:pPr>
         <w:pStyle w:val="Heading1"/>
-      </w:pPr>
-      <w:bookmarkStart w:id="18" w:name="_Toc531627499"/>
+        <w:rPr>
+          <w:highlight w:val="yellow"/>
+        </w:rPr>
+      </w:pPr>
+      <w:bookmarkStart w:id="16" w:name="_Toc531627499"/>
       <w:r>
+        <w:rPr>
+          <w:highlight w:val="yellow"/>
+        </w:rPr>
         <w:t>Quantity</w:t>
       </w:r>
-      <w:bookmarkEnd w:id="18"/>
-    </w:p>
-    <w:p>
+      <w:bookmarkEnd w:id="16"/>
+    </w:p>
+    <w:p>
+      <w:pPr>
+        <w:rPr>
+          <w:highlight w:val="yellow"/>
+        </w:rPr>
+      </w:pPr>
       <w:r>
+        <w:rPr>
+          <w:highlight w:val="yellow"/>
+        </w:rPr>
         <w:t xml:space="preserve">The </w:t>
       </w:r>
       <w:proofErr w:type="gramStart"/>
       <w:r>
+        <w:rPr>
+          <w:highlight w:val="yellow"/>
+        </w:rPr>
         <w:t>amount</w:t>
       </w:r>
       <w:proofErr w:type="gramEnd"/>
       <w:r>
+        <w:rPr>
+          <w:highlight w:val="yellow"/>
+        </w:rPr>
         <w:t xml:space="preserve"> of machines a particular branch of the gym has in its inventory.</w:t>
       </w:r>
     </w:p>
-    <w:p/>
+    <w:p>
+      <w:pPr>
+        <w:rPr>
+          <w:highlight w:val="yellow"/>
+        </w:rPr>
+      </w:pPr>
+    </w:p>
     <w:p>
       <w:pPr>
         <w:pStyle w:val="Heading1"/>
-      </w:pPr>
-      <w:bookmarkStart w:id="19" w:name="_Toc531627500"/>
+        <w:rPr>
+          <w:highlight w:val="yellow"/>
+        </w:rPr>
+      </w:pPr>
+      <w:bookmarkStart w:id="17" w:name="_Toc531627500"/>
       <w:r>
+        <w:rPr>
+          <w:highlight w:val="yellow"/>
+        </w:rPr>
         <w:t>Repetitions</w:t>
       </w:r>
-      <w:bookmarkEnd w:id="19"/>
+      <w:bookmarkEnd w:id="17"/>
     </w:p>
     <w:p>
       <w:r>
+        <w:rPr>
+          <w:highlight w:val="yellow"/>
+        </w:rPr>
         <w:t>The number of repetitions for a set of a particular exercise.</w:t>
       </w:r>
     </w:p>
@@ -2210,11 +2465,11 @@
       <w:pPr>
         <w:pStyle w:val="Heading1"/>
       </w:pPr>
-      <w:bookmarkStart w:id="20" w:name="_Toc531627501"/>
+      <w:bookmarkStart w:id="18" w:name="_Toc531627501"/>
       <w:r>
         <w:t>Trainer</w:t>
       </w:r>
-      <w:bookmarkEnd w:id="20"/>
+      <w:bookmarkEnd w:id="18"/>
     </w:p>
     <w:p>
       <w:r>
@@ -2226,11 +2481,11 @@
       <w:pPr>
         <w:pStyle w:val="Heading1"/>
       </w:pPr>
-      <w:bookmarkStart w:id="21" w:name="_Toc531627502"/>
+      <w:bookmarkStart w:id="19" w:name="_Toc531627502"/>
       <w:r>
         <w:t>Workout Routine</w:t>
       </w:r>
-      <w:bookmarkEnd w:id="21"/>
+      <w:bookmarkEnd w:id="19"/>
     </w:p>
     <w:p>
       <w:r>
@@ -2256,19 +2511,38 @@
     <w:p>
       <w:pPr>
         <w:pStyle w:val="Heading1"/>
-      </w:pPr>
-      <w:bookmarkStart w:id="22" w:name="_Toc531627503"/>
+        <w:rPr>
+          <w:highlight w:val="yellow"/>
+        </w:rPr>
+      </w:pPr>
+      <w:bookmarkStart w:id="20" w:name="_Toc531627503"/>
       <w:r>
+        <w:rPr>
+          <w:highlight w:val="yellow"/>
+        </w:rPr>
         <w:t>Work Hours</w:t>
       </w:r>
-      <w:bookmarkEnd w:id="22"/>
+      <w:bookmarkEnd w:id="20"/>
     </w:p>
     <w:p>
       <w:r>
+        <w:rPr>
+          <w:highlight w:val="yellow"/>
+        </w:rPr>
         <w:t>An integer number that represents the number of hours a trainer works in a single week.</w:t>
       </w:r>
     </w:p>
     <w:p/>
+    <w:p>
+      <w:bookmarkStart w:id="21" w:name="_GoBack"/>
+      <w:bookmarkEnd w:id="21"/>
+      <w:r>
+        <w:rPr>
+          <w:highlight w:val="yellow"/>
+        </w:rPr>
+        <w:t>Revised 3 Dec 2018</w:t>
+      </w:r>
+    </w:p>
     <w:sectPr>
       <w:pgSz w:w="12240" w:h="15840"/>
       <w:pgMar w:top="1440" w:right="1440" w:bottom="1440" w:left="1440" w:header="720" w:footer="720" w:gutter="0"/>
